--- a/public/uploads/template/surat-peminjaman-alat.docx
+++ b/public/uploads/template/surat-peminjaman-alat.docx
@@ -1,11 +1,11 @@
 
 <file path=word/document.xml><?xml version="1.0" encoding="utf-8"?>
-<w:document xmlns:o="urn:schemas-microsoft-com:office:office" xmlns:r="http://schemas.openxmlformats.org/officeDocument/2006/relationships" xmlns:v="urn:schemas-microsoft-com:vml" xmlns:w="http://schemas.openxmlformats.org/wordprocessingml/2006/main" xmlns:w10="urn:schemas-microsoft-com:office:word" xmlns:wp="http://schemas.openxmlformats.org/drawingml/2006/wordprocessingDrawing" xmlns:wps="http://schemas.microsoft.com/office/word/2010/wordprocessingShape" xmlns:wpg="http://schemas.microsoft.com/office/word/2010/wordprocessingGroup" xmlns:mc="http://schemas.openxmlformats.org/markup-compatibility/2006" xmlns:wp14="http://schemas.microsoft.com/office/word/2010/wordprocessingDrawing" xmlns:w14="http://schemas.microsoft.com/office/word/2010/wordml" mc:Ignorable="w14 wp14">
+<w:document xmlns:wpc="http://schemas.microsoft.com/office/word/2010/wordprocessingCanvas" xmlns:cx="http://schemas.microsoft.com/office/drawing/2014/chartex" xmlns:cx1="http://schemas.microsoft.com/office/drawing/2015/9/8/chartex" xmlns:mc="http://schemas.openxmlformats.org/markup-compatibility/2006" xmlns:o="urn:schemas-microsoft-com:office:office" xmlns:r="http://schemas.openxmlformats.org/officeDocument/2006/relationships" xmlns:m="http://schemas.openxmlformats.org/officeDocument/2006/math" xmlns:v="urn:schemas-microsoft-com:vml" xmlns:wp14="http://schemas.microsoft.com/office/word/2010/wordprocessingDrawing" xmlns:wp="http://schemas.openxmlformats.org/drawingml/2006/wordprocessingDrawing" xmlns:w10="urn:schemas-microsoft-com:office:word" xmlns:w="http://schemas.openxmlformats.org/wordprocessingml/2006/main" xmlns:w14="http://schemas.microsoft.com/office/word/2010/wordml" xmlns:w15="http://schemas.microsoft.com/office/word/2012/wordml" xmlns:w16se="http://schemas.microsoft.com/office/word/2015/wordml/symex" xmlns:wpg="http://schemas.microsoft.com/office/word/2010/wordprocessingGroup" xmlns:wpi="http://schemas.microsoft.com/office/word/2010/wordprocessingInk" xmlns:wne="http://schemas.microsoft.com/office/word/2006/wordml" xmlns:wps="http://schemas.microsoft.com/office/word/2010/wordprocessingShape" mc:Ignorable="w14 w15 w16se wp14">
   <w:body>
     <w:p>
       <w:pPr>
         <w:pStyle w:val="Title"/>
-        <w:spacing w:lineRule="auto" w:line="360"/>
+        <w:spacing w:line="360" w:lineRule="auto"/>
         <w:jc w:val="left"/>
         <w:rPr>
           <w:sz w:val="28"/>
@@ -13,73 +13,60 @@
           <w:lang w:val="id-ID"/>
         </w:rPr>
       </w:pPr>
-      <w:r>
-        <w:rPr>
-          <w:sz w:val="28"/>
+    </w:p>
+    <w:p>
+      <w:pPr>
+        <w:pStyle w:val="Title"/>
+        <w:spacing w:line="360" w:lineRule="auto"/>
+        <w:rPr>
+          <w:sz w:val="32"/>
           <w:szCs w:val="28"/>
-          <w:lang w:val="id-ID"/>
-        </w:rPr>
-      </w:r>
-    </w:p>
-    <w:p>
-      <w:pPr>
-        <w:pStyle w:val="Title"/>
-        <w:spacing w:lineRule="auto" w:line="360"/>
-        <w:rPr>
-          <w:sz w:val="28"/>
+        </w:rPr>
+      </w:pPr>
+      <w:r>
+        <w:rPr>
+          <w:sz w:val="32"/>
           <w:szCs w:val="28"/>
-        </w:rPr>
-      </w:pPr>
-      <w:r>
-        <w:rPr>
-          <w:sz w:val="28"/>
+          <w:lang w:val="id-ID"/>
+        </w:rPr>
+        <w:t>PERMOHONAN I</w:t>
+      </w:r>
+      <w:r>
+        <w:rPr>
+          <w:sz w:val="32"/>
           <w:szCs w:val="28"/>
-          <w:lang w:val="id-ID"/>
-        </w:rPr>
-        <w:t>PERMOHONAN I</w:t>
-      </w:r>
-      <w:r>
-        <w:rPr>
-          <w:sz w:val="28"/>
+        </w:rPr>
+        <w:t>Z</w:t>
+      </w:r>
+      <w:r>
+        <w:rPr>
+          <w:sz w:val="32"/>
           <w:szCs w:val="28"/>
-        </w:rPr>
-        <w:t>Z</w:t>
-      </w:r>
-      <w:r>
-        <w:rPr>
-          <w:sz w:val="28"/>
+          <w:lang w:val="id-ID"/>
+        </w:rPr>
+        <w:t xml:space="preserve">IN </w:t>
+      </w:r>
+      <w:r>
+        <w:rPr>
+          <w:sz w:val="32"/>
           <w:szCs w:val="28"/>
-          <w:lang w:val="id-ID"/>
-        </w:rPr>
-        <w:t xml:space="preserve">IN </w:t>
-      </w:r>
-      <w:r>
-        <w:rPr>
-          <w:sz w:val="28"/>
-          <w:szCs w:val="28"/>
         </w:rPr>
         <w:t>PEMINJAMAN ALAT</w:t>
       </w:r>
     </w:p>
     <w:p>
       <w:pPr>
-        <w:pStyle w:val="Normal"/>
-        <w:spacing w:lineRule="auto" w:line="360"/>
+        <w:spacing w:line="360" w:lineRule="auto"/>
         <w:jc w:val="center"/>
         <w:rPr>
-          <w:lang w:val="id-ID"/>
-        </w:rPr>
-      </w:pPr>
-      <w:r>
-        <w:rPr>
-          <w:lang w:val="id-ID"/>
-        </w:rPr>
-      </w:r>
-    </w:p>
-    <w:p>
-      <w:pPr>
-        <w:pStyle w:val="Normal"/>
-        <w:spacing w:lineRule="auto" w:line="360"/>
+          <w:sz w:val="22"/>
+          <w:lang w:val="id-ID"/>
+        </w:rPr>
+      </w:pPr>
+    </w:p>
+    <w:p>
+      <w:pPr>
+        <w:spacing w:line="360" w:lineRule="auto"/>
         <w:jc w:val="both"/>
         <w:rPr>
           <w:lang w:val="id-ID"/>
@@ -94,8 +81,7 @@
     </w:p>
     <w:p>
       <w:pPr>
-        <w:pStyle w:val="Normal"/>
-        <w:spacing w:lineRule="auto" w:line="360"/>
+        <w:spacing w:line="360" w:lineRule="auto"/>
         <w:jc w:val="both"/>
         <w:rPr>
           <w:lang w:val="fi-FI"/>
@@ -113,11 +99,12 @@
         </w:rPr>
         <w:t>Kepala Laboratorium Komputasi</w:t>
       </w:r>
-    </w:p>
-    <w:p>
-      <w:pPr>
-        <w:pStyle w:val="Normal"/>
-        <w:spacing w:lineRule="auto" w:line="360"/>
+      <w:bookmarkStart w:id="0" w:name="_GoBack"/>
+      <w:bookmarkEnd w:id="0"/>
+    </w:p>
+    <w:p>
+      <w:pPr>
+        <w:spacing w:line="360" w:lineRule="auto"/>
         <w:jc w:val="both"/>
         <w:rPr>
           <w:lang w:val="fi-FI"/>
@@ -132,23 +119,16 @@
     </w:p>
     <w:p>
       <w:pPr>
-        <w:pStyle w:val="Normal"/>
-        <w:spacing w:lineRule="auto" w:line="360"/>
+        <w:spacing w:line="360" w:lineRule="auto"/>
         <w:jc w:val="center"/>
         <w:rPr>
           <w:lang w:val="fi-FI"/>
         </w:rPr>
       </w:pPr>
-      <w:r>
-        <w:rPr>
-          <w:lang w:val="fi-FI"/>
-        </w:rPr>
-      </w:r>
-    </w:p>
-    <w:p>
-      <w:pPr>
-        <w:pStyle w:val="Normal"/>
-        <w:spacing w:lineRule="auto" w:line="360"/>
+    </w:p>
+    <w:p>
+      <w:pPr>
+        <w:spacing w:line="360" w:lineRule="auto"/>
         <w:jc w:val="both"/>
         <w:rPr>
           <w:lang w:val="id-ID"/>
@@ -163,73 +143,112 @@
     </w:p>
     <w:p>
       <w:pPr>
-        <w:pStyle w:val="Normal"/>
-        <w:spacing w:lineRule="auto" w:line="360"/>
-        <w:ind w:right="144" w:firstLine="851"/>
+        <w:spacing w:line="360" w:lineRule="auto"/>
+        <w:ind w:firstLine="851"/>
         <w:jc w:val="both"/>
-        <w:rPr/>
       </w:pPr>
       <w:r>
         <w:rPr>
           <w:lang w:val="sv-SE"/>
         </w:rPr>
         <w:t>Nama</w:t>
+      </w:r>
+      <w:r>
+        <w:rPr>
+          <w:lang w:val="sv-SE"/>
+        </w:rPr>
         <w:tab/>
+      </w:r>
+      <w:r>
+        <w:rPr>
+          <w:lang w:val="sv-SE"/>
+        </w:rPr>
         <w:tab/>
         <w:t xml:space="preserve">:  </w:t>
       </w:r>
       <w:r>
-        <w:rPr/>
-        <w:t>${nama_lengkap}</w:t>
-      </w:r>
-    </w:p>
-    <w:p>
-      <w:pPr>
-        <w:pStyle w:val="Normal"/>
-        <w:spacing w:lineRule="auto" w:line="360"/>
-        <w:ind w:right="144" w:firstLine="851"/>
+        <w:t>${</w:t>
+      </w:r>
+      <w:proofErr w:type="spellStart"/>
+      <w:r>
+        <w:t>nama_lengkap</w:t>
+      </w:r>
+      <w:proofErr w:type="spellEnd"/>
+      <w:r>
+        <w:t>}</w:t>
+      </w:r>
+    </w:p>
+    <w:p>
+      <w:pPr>
+        <w:spacing w:line="360" w:lineRule="auto"/>
+        <w:ind w:firstLine="851"/>
         <w:jc w:val="both"/>
-        <w:rPr/>
       </w:pPr>
       <w:r>
         <w:rPr>
           <w:lang w:val="sv-SE"/>
         </w:rPr>
         <w:t>NIM</w:t>
+      </w:r>
+      <w:r>
+        <w:rPr>
+          <w:lang w:val="sv-SE"/>
+        </w:rPr>
         <w:tab/>
+      </w:r>
+      <w:r>
+        <w:rPr>
+          <w:lang w:val="sv-SE"/>
+        </w:rPr>
         <w:tab/>
         <w:t xml:space="preserve">:  </w:t>
       </w:r>
       <w:r>
-        <w:rPr/>
-        <w:t>${nim}</w:t>
-      </w:r>
-    </w:p>
-    <w:p>
-      <w:pPr>
-        <w:pStyle w:val="Normal"/>
-        <w:spacing w:lineRule="auto" w:line="360"/>
-        <w:ind w:right="144" w:firstLine="851"/>
+        <w:t>${</w:t>
+      </w:r>
+      <w:proofErr w:type="spellStart"/>
+      <w:r>
+        <w:t>nim</w:t>
+      </w:r>
+      <w:proofErr w:type="spellEnd"/>
+      <w:r>
+        <w:t>}</w:t>
+      </w:r>
+    </w:p>
+    <w:p>
+      <w:pPr>
+        <w:spacing w:line="360" w:lineRule="auto"/>
+        <w:ind w:firstLine="851"/>
         <w:jc w:val="both"/>
-        <w:rPr/>
       </w:pPr>
       <w:r>
         <w:rPr>
           <w:lang w:val="sv-SE"/>
         </w:rPr>
         <w:t>Jurusan</w:t>
+      </w:r>
+      <w:r>
+        <w:rPr>
+          <w:lang w:val="sv-SE"/>
+        </w:rPr>
         <w:tab/>
         <w:t xml:space="preserve">:  </w:t>
       </w:r>
       <w:r>
-        <w:rPr/>
-        <w:t>${prodi}</w:t>
-      </w:r>
-    </w:p>
-    <w:p>
-      <w:pPr>
-        <w:pStyle w:val="Normal"/>
-        <w:spacing w:lineRule="auto" w:line="360"/>
+        <w:t>${</w:t>
+      </w:r>
+      <w:proofErr w:type="spellStart"/>
+      <w:r>
+        <w:t>prodi</w:t>
+      </w:r>
+      <w:proofErr w:type="spellEnd"/>
+      <w:r>
+        <w:t>}</w:t>
+      </w:r>
+    </w:p>
+    <w:p>
+      <w:pPr>
+        <w:spacing w:line="360" w:lineRule="auto"/>
         <w:jc w:val="both"/>
         <w:rPr>
           <w:lang w:val="id-ID"/>
@@ -242,7 +261,6 @@
         <w:t>Memohon</w:t>
       </w:r>
       <w:r>
-        <w:rPr/>
         <w:t xml:space="preserve"> </w:t>
       </w:r>
       <w:r>
@@ -252,7 +270,6 @@
         <w:t>i</w:t>
       </w:r>
       <w:r>
-        <w:rPr/>
         <w:t>z</w:t>
       </w:r>
       <w:r>
@@ -262,25 +279,65 @@
         <w:t>in menggunaka</w:t>
       </w:r>
       <w:r>
-        <w:rPr/>
-        <w:t xml:space="preserve">n ${nama_alat}     </w:t>
-      </w:r>
-      <w:bookmarkStart w:id="0" w:name="_GoBack"/>
-      <w:bookmarkEnd w:id="0"/>
-      <w:r>
-        <w:rPr/>
-        <w:t xml:space="preserve">sebanyak   </w:t>
+        <w:t>n ${</w:t>
+      </w:r>
+      <w:proofErr w:type="spellStart"/>
+      <w:r>
+        <w:t>nama_alat</w:t>
+      </w:r>
+      <w:proofErr w:type="spellEnd"/>
+      <w:r>
+        <w:t xml:space="preserve">}     </w:t>
+      </w:r>
+      <w:proofErr w:type="spellStart"/>
+      <w:r>
+        <w:t>sebanyak</w:t>
+      </w:r>
+      <w:proofErr w:type="spellEnd"/>
+      <w:r>
+        <w:t xml:space="preserve">   </w:t>
       </w:r>
       <w:r>
         <w:rPr>
           <w:b/>
           <w:bCs/>
         </w:rPr>
-        <w:t>${jumlah_alat}</w:t>
-      </w:r>
-      <w:r>
-        <w:rPr/>
-        <w:t xml:space="preserve">   buah  ${keperluan}</w:t>
+        <w:t>${</w:t>
+      </w:r>
+      <w:proofErr w:type="spellStart"/>
+      <w:r>
+        <w:rPr>
+          <w:b/>
+          <w:bCs/>
+        </w:rPr>
+        <w:t>jumlah_alat</w:t>
+      </w:r>
+      <w:proofErr w:type="spellEnd"/>
+      <w:r>
+        <w:rPr>
+          <w:b/>
+          <w:bCs/>
+        </w:rPr>
+        <w:t>}</w:t>
+      </w:r>
+      <w:r>
+        <w:t xml:space="preserve">   </w:t>
+      </w:r>
+      <w:proofErr w:type="spellStart"/>
+      <w:r>
+        <w:t>buah</w:t>
+      </w:r>
+      <w:proofErr w:type="spellEnd"/>
+      <w:r>
+        <w:t xml:space="preserve">  ${</w:t>
+      </w:r>
+      <w:proofErr w:type="spellStart"/>
+      <w:r>
+        <w:t>keperluan</w:t>
+      </w:r>
+      <w:proofErr w:type="spellEnd"/>
+      <w:r>
+        <w:t>}</w:t>
       </w:r>
       <w:r>
         <w:rPr>
@@ -291,23 +348,20 @@
     </w:p>
     <w:p>
       <w:pPr>
-        <w:pStyle w:val="Normal"/>
-        <w:spacing w:lineRule="auto" w:line="360"/>
-        <w:ind w:left="720" w:right="-1" w:hanging="0"/>
+        <w:spacing w:line="360" w:lineRule="auto"/>
+        <w:ind w:left="720" w:right="-1"/>
         <w:jc w:val="both"/>
-        <w:rPr/>
-      </w:pPr>
-      <w:r>
-        <w:rPr>
-          <w:lang w:val="id-ID"/>
-        </w:rPr>
-        <w:t>T</w:t>
-      </w:r>
-      <w:r>
-        <w:rPr>
-          <w:lang w:val="id-ID"/>
-        </w:rPr>
-        <w:t>anggal</w:t>
+      </w:pPr>
+      <w:r>
+        <w:rPr>
+          <w:lang w:val="id-ID"/>
+        </w:rPr>
+        <w:t>Tanggal</w:t>
+      </w:r>
+      <w:r>
+        <w:rPr>
+          <w:lang w:val="id-ID"/>
+        </w:rPr>
         <w:tab/>
         <w:t xml:space="preserve">: </w:t>
       </w:r>
@@ -318,23 +372,29 @@
         <w:t>$</w:t>
       </w:r>
       <w:r>
-        <w:rPr/>
-        <w:t>{tanggal_pinjam</w:t>
-      </w:r>
-      <w:r>
-        <w:rPr/>
-        <w:t>} - $</w:t>
-      </w:r>
-      <w:r>
-        <w:rPr/>
-        <w:t>{tanggal_kembali}</w:t>
-      </w:r>
-    </w:p>
-    <w:p>
-      <w:pPr>
-        <w:pStyle w:val="Normal"/>
-        <w:spacing w:lineRule="auto" w:line="360"/>
-        <w:ind w:left="720" w:right="-1" w:hanging="0"/>
+        <w:t>{</w:t>
+      </w:r>
+      <w:proofErr w:type="spellStart"/>
+      <w:r>
+        <w:t>tanggal_pinjam</w:t>
+      </w:r>
+      <w:proofErr w:type="spellEnd"/>
+      <w:r>
+        <w:t>} - ${</w:t>
+      </w:r>
+      <w:proofErr w:type="spellStart"/>
+      <w:r>
+        <w:t>tanggal_kembali</w:t>
+      </w:r>
+      <w:proofErr w:type="spellEnd"/>
+      <w:r>
+        <w:t>}</w:t>
+      </w:r>
+    </w:p>
+    <w:p>
+      <w:pPr>
+        <w:spacing w:line="360" w:lineRule="auto"/>
+        <w:ind w:left="720" w:right="-1"/>
         <w:jc w:val="both"/>
         <w:rPr>
           <w:lang w:val="id-ID"/>
@@ -345,47 +405,55 @@
           <w:lang w:val="id-ID"/>
         </w:rPr>
         <w:t>Pukul</w:t>
+      </w:r>
+      <w:r>
+        <w:rPr>
+          <w:lang w:val="id-ID"/>
+        </w:rPr>
         <w:tab/>
+      </w:r>
+      <w:r>
+        <w:rPr>
+          <w:lang w:val="id-ID"/>
+        </w:rPr>
         <w:tab/>
         <w:t xml:space="preserve">: </w:t>
       </w:r>
       <w:r>
-        <w:rPr/>
-        <w:t>${jam_</w:t>
-      </w:r>
-      <w:r>
-        <w:rPr/>
-        <w:t>pinjam</w:t>
-      </w:r>
-      <w:r>
-        <w:rPr/>
-        <w:t xml:space="preserve">} - </w:t>
-      </w:r>
-      <w:r>
-        <w:rPr/>
-        <w:t>${jam_kembali}</w:t>
-      </w:r>
-      <w:r>
-        <w:rPr/>
+        <w:t>${</w:t>
+      </w:r>
+      <w:proofErr w:type="spellStart"/>
+      <w:r>
+        <w:t>jam_pinjam</w:t>
+      </w:r>
+      <w:proofErr w:type="spellEnd"/>
+      <w:r>
+        <w:t>} - ${</w:t>
+      </w:r>
+      <w:proofErr w:type="spellStart"/>
+      <w:r>
+        <w:t>jam_kembali</w:t>
+      </w:r>
+      <w:proofErr w:type="spellEnd"/>
+      <w:r>
+        <w:t xml:space="preserve">} </w:t>
+      </w:r>
+      <w:r>
+        <w:rPr>
+          <w:lang w:val="sv-SE"/>
+        </w:rPr>
+        <w:t>WIB</w:t>
+      </w:r>
+      <w:r>
+        <w:rPr>
+          <w:lang w:val="id-ID"/>
+        </w:rPr>
         <w:t xml:space="preserve"> </w:t>
       </w:r>
-      <w:r>
-        <w:rPr>
-          <w:lang w:val="sv-SE"/>
-        </w:rPr>
-        <w:t>WIB</w:t>
-      </w:r>
-      <w:r>
-        <w:rPr>
-          <w:lang w:val="id-ID"/>
-        </w:rPr>
-        <w:t xml:space="preserve"> </w:t>
-      </w:r>
-    </w:p>
-    <w:p>
-      <w:pPr>
-        <w:pStyle w:val="Normal"/>
-        <w:spacing w:lineRule="auto" w:line="360"/>
+    </w:p>
+    <w:p>
+      <w:pPr>
+        <w:spacing w:line="360" w:lineRule="auto"/>
         <w:jc w:val="both"/>
         <w:rPr>
           <w:lang w:val="id-ID"/>
@@ -412,68 +480,46 @@
     </w:p>
     <w:p>
       <w:pPr>
-        <w:pStyle w:val="Normal"/>
-        <w:spacing w:lineRule="auto" w:line="360"/>
+        <w:spacing w:line="360" w:lineRule="auto"/>
         <w:jc w:val="center"/>
         <w:rPr>
           <w:lang w:val="id-ID"/>
         </w:rPr>
       </w:pPr>
-      <w:r>
-        <w:rPr>
-          <w:lang w:val="id-ID"/>
-        </w:rPr>
-      </w:r>
     </w:p>
     <w:p>
       <w:pPr>
         <w:pStyle w:val="Header"/>
         <w:tabs>
-          <w:tab w:val="left" w:pos="720" w:leader="none"/>
-          <w:tab w:val="center" w:pos="4680" w:leader="none"/>
-          <w:tab w:val="right" w:pos="9360" w:leader="none"/>
+          <w:tab w:val="left" w:pos="720"/>
         </w:tabs>
-        <w:spacing w:lineRule="auto" w:line="360"/>
+        <w:spacing w:line="360" w:lineRule="auto"/>
         <w:jc w:val="center"/>
         <w:rPr>
           <w:lang w:val="id-ID"/>
         </w:rPr>
       </w:pPr>
-      <w:r>
-        <w:rPr>
-          <w:lang w:val="id-ID"/>
-        </w:rPr>
-      </w:r>
     </w:p>
     <w:p>
       <w:pPr>
         <w:pStyle w:val="Header"/>
         <w:tabs>
-          <w:tab w:val="left" w:pos="720" w:leader="none"/>
-          <w:tab w:val="center" w:pos="4680" w:leader="none"/>
-          <w:tab w:val="right" w:pos="9360" w:leader="none"/>
+          <w:tab w:val="left" w:pos="720"/>
         </w:tabs>
-        <w:spacing w:lineRule="auto" w:line="360"/>
+        <w:spacing w:line="360" w:lineRule="auto"/>
         <w:jc w:val="center"/>
         <w:rPr>
           <w:lang w:val="id-ID"/>
         </w:rPr>
       </w:pPr>
-      <w:r>
-        <w:rPr>
-          <w:lang w:val="id-ID"/>
-        </w:rPr>
-      </w:r>
     </w:p>
     <w:p>
       <w:pPr>
         <w:pStyle w:val="Header"/>
         <w:tabs>
-          <w:tab w:val="left" w:pos="720" w:leader="none"/>
-          <w:tab w:val="center" w:pos="4680" w:leader="none"/>
-          <w:tab w:val="right" w:pos="9360" w:leader="none"/>
+          <w:tab w:val="left" w:pos="720"/>
         </w:tabs>
-        <w:spacing w:lineRule="auto" w:line="360"/>
+        <w:spacing w:line="360" w:lineRule="auto"/>
         <w:jc w:val="both"/>
         <w:rPr>
           <w:lang w:val="id-ID"/>
@@ -481,12 +527,12 @@
       </w:pPr>
       <w:r>
         <w:rPr>
-          <w:lang w:val="id-ID"/>
+          <w:noProof/>
         </w:rPr>
         <mc:AlternateContent>
           <mc:Choice Requires="wps">
             <w:drawing>
-              <wp:anchor behindDoc="0" distT="0" distB="0" distL="0" distR="0" simplePos="0" locked="0" layoutInCell="1" allowOverlap="1" relativeHeight="3" wp14:anchorId="71766BF3">
+              <wp:anchor distT="0" distB="0" distL="0" distR="0" simplePos="0" relativeHeight="3" behindDoc="0" locked="0" layoutInCell="1" allowOverlap="1" wp14:anchorId="71766BF3">
                 <wp:simplePos x="0" y="0"/>
                 <wp:positionH relativeFrom="column">
                   <wp:posOffset>3544570</wp:posOffset>
@@ -498,6 +544,7 @@
                 <wp:effectExtent l="0" t="0" r="0" b="0"/>
                 <wp:wrapNone/>
                 <wp:docPr id="1" name="Text Box 2"/>
+                <wp:cNvGraphicFramePr/>
                 <a:graphic xmlns:a="http://schemas.openxmlformats.org/drawingml/2006/main">
                   <a:graphicData uri="http://schemas.microsoft.com/office/word/2010/wordprocessingShape">
                     <wps:wsp>
@@ -516,9 +563,15 @@
                         </a:ln>
                       </wps:spPr>
                       <wps:style>
-                        <a:lnRef idx="0"/>
-                        <a:fillRef idx="0"/>
-                        <a:effectRef idx="0"/>
+                        <a:lnRef idx="0">
+                          <a:scrgbClr r="0" g="0" b="0"/>
+                        </a:lnRef>
+                        <a:fillRef idx="0">
+                          <a:scrgbClr r="0" g="0" b="0"/>
+                        </a:fillRef>
+                        <a:effectRef idx="0">
+                          <a:scrgbClr r="0" g="0" b="0"/>
+                        </a:effectRef>
                         <a:fontRef idx="minor"/>
                       </wps:style>
                       <wps:txbx>
@@ -526,9 +579,8 @@
                           <w:p>
                             <w:pPr>
                               <w:pStyle w:val="FrameContents"/>
-                              <w:spacing w:lineRule="auto" w:line="360"/>
+                              <w:spacing w:line="360" w:lineRule="auto"/>
                               <w:jc w:val="center"/>
-                              <w:rPr/>
                             </w:pPr>
                             <w:r>
                               <w:rPr>
@@ -543,7 +595,6 @@
                               <w:t xml:space="preserve">,  </w:t>
                             </w:r>
                             <w:r>
-                              <w:rPr/>
                               <w:t>${today}</w:t>
                             </w:r>
                           </w:p>
@@ -551,12 +602,11 @@
                             <w:pPr>
                               <w:pStyle w:val="FrameContents"/>
                               <w:tabs>
-                                <w:tab w:val="clear" w:pos="720"/>
-                                <w:tab w:val="center" w:pos="4680" w:leader="none"/>
-                                <w:tab w:val="center" w:pos="6545" w:leader="none"/>
-                                <w:tab w:val="right" w:pos="9360" w:leader="none"/>
+                                <w:tab w:val="center" w:pos="4680"/>
+                                <w:tab w:val="center" w:pos="6545"/>
+                                <w:tab w:val="right" w:pos="9360"/>
                               </w:tabs>
-                              <w:spacing w:lineRule="auto" w:line="360"/>
+                              <w:spacing w:line="360" w:lineRule="auto"/>
                               <w:jc w:val="center"/>
                               <w:rPr>
                                 <w:lang w:val="fi-FI"/>
@@ -573,47 +623,33 @@
                             <w:pPr>
                               <w:pStyle w:val="FrameContents"/>
                               <w:tabs>
-                                <w:tab w:val="clear" w:pos="720"/>
-                                <w:tab w:val="center" w:pos="4680" w:leader="none"/>
-                                <w:tab w:val="center" w:pos="6545" w:leader="none"/>
-                                <w:tab w:val="right" w:pos="9360" w:leader="none"/>
+                                <w:tab w:val="center" w:pos="4680"/>
+                                <w:tab w:val="center" w:pos="6545"/>
+                                <w:tab w:val="right" w:pos="9360"/>
                               </w:tabs>
-                              <w:spacing w:lineRule="auto" w:line="360"/>
+                              <w:spacing w:line="360" w:lineRule="auto"/>
                               <w:jc w:val="center"/>
                               <w:rPr>
                                 <w:u w:val="single"/>
                                 <w:lang w:val="fi-FI"/>
                               </w:rPr>
                             </w:pPr>
-                            <w:r>
-                              <w:rPr>
-                                <w:u w:val="single"/>
-                                <w:lang w:val="fi-FI"/>
-                              </w:rPr>
-                            </w:r>
                           </w:p>
                           <w:p>
                             <w:pPr>
                               <w:pStyle w:val="FrameContents"/>
                               <w:tabs>
-                                <w:tab w:val="clear" w:pos="720"/>
-                                <w:tab w:val="center" w:pos="4680" w:leader="none"/>
-                                <w:tab w:val="center" w:pos="6545" w:leader="none"/>
-                                <w:tab w:val="right" w:pos="9360" w:leader="none"/>
+                                <w:tab w:val="center" w:pos="4680"/>
+                                <w:tab w:val="center" w:pos="6545"/>
+                                <w:tab w:val="right" w:pos="9360"/>
                               </w:tabs>
-                              <w:spacing w:lineRule="auto" w:line="360"/>
+                              <w:spacing w:line="360" w:lineRule="auto"/>
                               <w:jc w:val="center"/>
                               <w:rPr>
                                 <w:u w:val="single"/>
                                 <w:lang w:val="fi-FI"/>
                               </w:rPr>
                             </w:pPr>
-                            <w:r>
-                              <w:rPr>
-                                <w:u w:val="single"/>
-                                <w:lang w:val="fi-FI"/>
-                              </w:rPr>
-                            </w:r>
                           </w:p>
                           <w:p>
                             <w:pPr>
@@ -628,7 +664,21 @@
                               <w:rPr>
                                 <w:u w:val="single"/>
                               </w:rPr>
-                              <w:t>${nama_lengkap}</w:t>
+                              <w:t>${</w:t>
+                            </w:r>
+                            <w:proofErr w:type="spellStart"/>
+                            <w:r>
+                              <w:rPr>
+                                <w:u w:val="single"/>
+                              </w:rPr>
+                              <w:t>nama_lengkap</w:t>
+                            </w:r>
+                            <w:proofErr w:type="spellEnd"/>
+                            <w:r>
+                              <w:rPr>
+                                <w:u w:val="single"/>
+                              </w:rPr>
+                              <w:t>}</w:t>
                             </w:r>
                           </w:p>
                           <w:p>
@@ -640,18 +690,21 @@
                               </w:rPr>
                             </w:pPr>
                             <w:r>
-                              <w:rPr/>
-                              <w:t>${nim}</w:t>
+                              <w:t>${</w:t>
+                            </w:r>
+                            <w:proofErr w:type="spellStart"/>
+                            <w:r>
+                              <w:t>nim</w:t>
+                            </w:r>
+                            <w:proofErr w:type="spellEnd"/>
+                            <w:r>
+                              <w:t>}</w:t>
                             </w:r>
                           </w:p>
                           <w:p>
                             <w:pPr>
                               <w:pStyle w:val="FrameContents"/>
-                              <w:rPr/>
                             </w:pPr>
-                            <w:r>
-                              <w:rPr/>
-                            </w:r>
                           </w:p>
                         </w:txbxContent>
                       </wps:txbx>
@@ -666,18 +719,14 @@
           </mc:Choice>
           <mc:Fallback>
             <w:pict>
-              <v:rect id="shape_0" ID="Text Box 2" stroked="f" style="position:absolute;margin-left:279.1pt;margin-top:15.75pt;width:182.85pt;height:134.95pt" wp14:anchorId="71766BF3">
-                <w10:wrap type="square"/>
-                <v:fill o:detectmouseclick="t" on="false"/>
-                <v:stroke color="#3465a4" joinstyle="round" endcap="flat"/>
+              <v:rect w14:anchorId="71766BF3" id="Text Box 2" o:spid="_x0000_s1026" style="position:absolute;left:0;text-align:left;margin-left:279.1pt;margin-top:15.75pt;width:182.95pt;height:135.05pt;z-index:3;visibility:visible;mso-wrap-style:square;mso-wrap-distance-left:0;mso-wrap-distance-top:0;mso-wrap-distance-right:0;mso-wrap-distance-bottom:0;mso-position-horizontal:absolute;mso-position-horizontal-relative:text;mso-position-vertical:absolute;mso-position-vertical-relative:text;v-text-anchor:top" o:gfxdata="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" filled="f" stroked="f">
                 <v:textbox>
                   <w:txbxContent>
                     <w:p>
                       <w:pPr>
                         <w:pStyle w:val="FrameContents"/>
-                        <w:spacing w:lineRule="auto" w:line="360"/>
+                        <w:spacing w:line="360" w:lineRule="auto"/>
                         <w:jc w:val="center"/>
-                        <w:rPr/>
                       </w:pPr>
                       <w:r>
                         <w:rPr>
@@ -692,7 +741,6 @@
                         <w:t xml:space="preserve">,  </w:t>
                       </w:r>
                       <w:r>
-                        <w:rPr/>
                         <w:t>${today}</w:t>
                       </w:r>
                     </w:p>
@@ -700,12 +748,11 @@
                       <w:pPr>
                         <w:pStyle w:val="FrameContents"/>
                         <w:tabs>
-                          <w:tab w:val="clear" w:pos="720"/>
-                          <w:tab w:val="center" w:pos="4680" w:leader="none"/>
-                          <w:tab w:val="center" w:pos="6545" w:leader="none"/>
-                          <w:tab w:val="right" w:pos="9360" w:leader="none"/>
+                          <w:tab w:val="center" w:pos="4680"/>
+                          <w:tab w:val="center" w:pos="6545"/>
+                          <w:tab w:val="right" w:pos="9360"/>
                         </w:tabs>
-                        <w:spacing w:lineRule="auto" w:line="360"/>
+                        <w:spacing w:line="360" w:lineRule="auto"/>
                         <w:jc w:val="center"/>
                         <w:rPr>
                           <w:lang w:val="fi-FI"/>
@@ -722,47 +769,33 @@
                       <w:pPr>
                         <w:pStyle w:val="FrameContents"/>
                         <w:tabs>
-                          <w:tab w:val="clear" w:pos="720"/>
-                          <w:tab w:val="center" w:pos="4680" w:leader="none"/>
-                          <w:tab w:val="center" w:pos="6545" w:leader="none"/>
-                          <w:tab w:val="right" w:pos="9360" w:leader="none"/>
+                          <w:tab w:val="center" w:pos="4680"/>
+                          <w:tab w:val="center" w:pos="6545"/>
+                          <w:tab w:val="right" w:pos="9360"/>
                         </w:tabs>
-                        <w:spacing w:lineRule="auto" w:line="360"/>
+                        <w:spacing w:line="360" w:lineRule="auto"/>
                         <w:jc w:val="center"/>
                         <w:rPr>
                           <w:u w:val="single"/>
                           <w:lang w:val="fi-FI"/>
                         </w:rPr>
                       </w:pPr>
-                      <w:r>
-                        <w:rPr>
-                          <w:u w:val="single"/>
-                          <w:lang w:val="fi-FI"/>
-                        </w:rPr>
-                      </w:r>
                     </w:p>
                     <w:p>
                       <w:pPr>
                         <w:pStyle w:val="FrameContents"/>
                         <w:tabs>
-                          <w:tab w:val="clear" w:pos="720"/>
-                          <w:tab w:val="center" w:pos="4680" w:leader="none"/>
-                          <w:tab w:val="center" w:pos="6545" w:leader="none"/>
-                          <w:tab w:val="right" w:pos="9360" w:leader="none"/>
+                          <w:tab w:val="center" w:pos="4680"/>
+                          <w:tab w:val="center" w:pos="6545"/>
+                          <w:tab w:val="right" w:pos="9360"/>
                         </w:tabs>
-                        <w:spacing w:lineRule="auto" w:line="360"/>
+                        <w:spacing w:line="360" w:lineRule="auto"/>
                         <w:jc w:val="center"/>
                         <w:rPr>
                           <w:u w:val="single"/>
                           <w:lang w:val="fi-FI"/>
                         </w:rPr>
                       </w:pPr>
-                      <w:r>
-                        <w:rPr>
-                          <w:u w:val="single"/>
-                          <w:lang w:val="fi-FI"/>
-                        </w:rPr>
-                      </w:r>
                     </w:p>
                     <w:p>
                       <w:pPr>
@@ -777,7 +810,21 @@
                         <w:rPr>
                           <w:u w:val="single"/>
                         </w:rPr>
-                        <w:t>${nama_lengkap}</w:t>
+                        <w:t>${</w:t>
+                      </w:r>
+                      <w:proofErr w:type="spellStart"/>
+                      <w:r>
+                        <w:rPr>
+                          <w:u w:val="single"/>
+                        </w:rPr>
+                        <w:t>nama_lengkap</w:t>
+                      </w:r>
+                      <w:proofErr w:type="spellEnd"/>
+                      <w:r>
+                        <w:rPr>
+                          <w:u w:val="single"/>
+                        </w:rPr>
+                        <w:t>}</w:t>
                       </w:r>
                     </w:p>
                     <w:p>
@@ -789,18 +836,21 @@
                         </w:rPr>
                       </w:pPr>
                       <w:r>
-                        <w:rPr/>
-                        <w:t>${nim}</w:t>
+                        <w:t>${</w:t>
+                      </w:r>
+                      <w:proofErr w:type="spellStart"/>
+                      <w:r>
+                        <w:t>nim</w:t>
+                      </w:r>
+                      <w:proofErr w:type="spellEnd"/>
+                      <w:r>
+                        <w:t>}</w:t>
                       </w:r>
                     </w:p>
                     <w:p>
                       <w:pPr>
                         <w:pStyle w:val="FrameContents"/>
-                        <w:rPr/>
                       </w:pPr>
-                      <w:r>
-                        <w:rPr/>
-                      </w:r>
                     </w:p>
                   </w:txbxContent>
                 </v:textbox>
@@ -814,439 +864,553 @@
       <w:pPr>
         <w:pStyle w:val="Header"/>
         <w:tabs>
-          <w:tab w:val="left" w:pos="720" w:leader="none"/>
-          <w:tab w:val="center" w:pos="4680" w:leader="none"/>
-          <w:tab w:val="right" w:pos="9360" w:leader="none"/>
+          <w:tab w:val="left" w:pos="720"/>
         </w:tabs>
-        <w:spacing w:lineRule="auto" w:line="360"/>
+        <w:spacing w:line="360" w:lineRule="auto"/>
         <w:jc w:val="both"/>
         <w:rPr>
           <w:lang w:val="id-ID"/>
         </w:rPr>
       </w:pPr>
-      <w:r>
-        <w:rPr>
-          <w:lang w:val="id-ID"/>
-        </w:rPr>
-      </w:r>
     </w:p>
     <w:p>
       <w:pPr>
         <w:pStyle w:val="Header"/>
         <w:tabs>
-          <w:tab w:val="left" w:pos="720" w:leader="none"/>
-          <w:tab w:val="center" w:pos="4680" w:leader="none"/>
-          <w:tab w:val="right" w:pos="9360" w:leader="none"/>
+          <w:tab w:val="left" w:pos="720"/>
         </w:tabs>
-        <w:spacing w:lineRule="auto" w:line="360"/>
+        <w:spacing w:line="360" w:lineRule="auto"/>
         <w:jc w:val="both"/>
         <w:rPr>
           <w:lang w:val="id-ID"/>
         </w:rPr>
       </w:pPr>
-      <w:r>
-        <w:rPr>
-          <w:lang w:val="id-ID"/>
-        </w:rPr>
-      </w:r>
     </w:p>
     <w:p>
       <w:pPr>
         <w:pStyle w:val="Header"/>
         <w:tabs>
-          <w:tab w:val="left" w:pos="720" w:leader="none"/>
-          <w:tab w:val="center" w:pos="4680" w:leader="none"/>
-          <w:tab w:val="right" w:pos="9360" w:leader="none"/>
+          <w:tab w:val="left" w:pos="720"/>
         </w:tabs>
-        <w:spacing w:lineRule="auto" w:line="360"/>
+        <w:spacing w:line="360" w:lineRule="auto"/>
         <w:jc w:val="both"/>
         <w:rPr>
           <w:lang w:val="id-ID"/>
         </w:rPr>
       </w:pPr>
-      <w:r>
-        <w:rPr>
-          <w:lang w:val="id-ID"/>
-        </w:rPr>
-      </w:r>
     </w:p>
     <w:p>
       <w:pPr>
         <w:pStyle w:val="Header"/>
         <w:tabs>
-          <w:tab w:val="left" w:pos="720" w:leader="none"/>
-          <w:tab w:val="center" w:pos="4680" w:leader="none"/>
-          <w:tab w:val="right" w:pos="9360" w:leader="none"/>
+          <w:tab w:val="left" w:pos="720"/>
         </w:tabs>
-        <w:spacing w:lineRule="auto" w:line="360"/>
+        <w:spacing w:line="360" w:lineRule="auto"/>
         <w:jc w:val="both"/>
         <w:rPr>
           <w:lang w:val="fi-FI"/>
         </w:rPr>
       </w:pPr>
-      <w:r>
-        <w:rPr>
-          <w:lang w:val="fi-FI"/>
-        </w:rPr>
-      </w:r>
     </w:p>
     <w:p>
       <w:pPr>
         <w:pStyle w:val="Header"/>
         <w:tabs>
-          <w:tab w:val="left" w:pos="720" w:leader="none"/>
-          <w:tab w:val="center" w:pos="4680" w:leader="none"/>
-          <w:tab w:val="right" w:pos="9360" w:leader="none"/>
+          <w:tab w:val="left" w:pos="720"/>
         </w:tabs>
-        <w:spacing w:lineRule="auto" w:line="360"/>
+        <w:spacing w:line="360" w:lineRule="auto"/>
         <w:jc w:val="both"/>
         <w:rPr>
           <w:lang w:val="fi-FI"/>
         </w:rPr>
       </w:pPr>
-      <w:r>
-        <w:rPr>
-          <w:lang w:val="fi-FI"/>
-        </w:rPr>
-      </w:r>
-    </w:p>
-    <w:p>
-      <w:pPr>
-        <w:pStyle w:val="Normal"/>
-        <w:rPr>
-          <w:lang w:val="id-ID"/>
-        </w:rPr>
-      </w:pPr>
-      <w:r>
-        <w:rPr/>
-      </w:r>
+    </w:p>
+    <w:p>
+      <w:pPr>
+        <w:rPr>
+          <w:lang w:val="id-ID"/>
+        </w:rPr>
+      </w:pPr>
     </w:p>
     <w:sectPr>
-      <w:headerReference w:type="default" r:id="rId2"/>
-      <w:type w:val="nextPage"/>
+      <w:headerReference w:type="default" r:id="rId7"/>
       <w:pgSz w:w="11906" w:h="16838"/>
-      <w:pgMar w:left="1418" w:right="1418" w:header="720" w:top="1134" w:footer="0" w:bottom="851" w:gutter="0"/>
-      <w:pgNumType w:fmt="decimal"/>
-      <w:formProt w:val="false"/>
-      <w:textDirection w:val="lrTb"/>
-      <w:docGrid w:type="default" w:linePitch="360" w:charSpace="0"/>
+      <w:pgMar w:top="1134" w:right="1134" w:bottom="1134" w:left="1134" w:header="720" w:footer="0" w:gutter="0"/>
+      <w:cols w:space="720"/>
+      <w:formProt w:val="0"/>
+      <w:docGrid w:linePitch="360"/>
     </w:sectPr>
   </w:body>
 </w:document>
 </file>
 
+<file path=word/endnotes.xml><?xml version="1.0" encoding="utf-8"?>
+<w:endnotes xmlns:wpc="http://schemas.microsoft.com/office/word/2010/wordprocessingCanvas" xmlns:cx="http://schemas.microsoft.com/office/drawing/2014/chartex" xmlns:cx1="http://schemas.microsoft.com/office/drawing/2015/9/8/chartex" xmlns:mc="http://schemas.openxmlformats.org/markup-compatibility/2006" xmlns:o="urn:schemas-microsoft-com:office:office" xmlns:r="http://schemas.openxmlformats.org/officeDocument/2006/relationships" xmlns:m="http://schemas.openxmlformats.org/officeDocument/2006/math" xmlns:v="urn:schemas-microsoft-com:vml" xmlns:wp14="http://schemas.microsoft.com/office/word/2010/wordprocessingDrawing" xmlns:wp="http://schemas.openxmlformats.org/drawingml/2006/wordprocessingDrawing" xmlns:w10="urn:schemas-microsoft-com:office:word" xmlns:w="http://schemas.openxmlformats.org/wordprocessingml/2006/main" xmlns:w14="http://schemas.microsoft.com/office/word/2010/wordml" xmlns:w15="http://schemas.microsoft.com/office/word/2012/wordml" xmlns:w16se="http://schemas.microsoft.com/office/word/2015/wordml/symex" xmlns:wpg="http://schemas.microsoft.com/office/word/2010/wordprocessingGroup" xmlns:wpi="http://schemas.microsoft.com/office/word/2010/wordprocessingInk" xmlns:wne="http://schemas.microsoft.com/office/word/2006/wordml" xmlns:wps="http://schemas.microsoft.com/office/word/2010/wordprocessingShape" mc:Ignorable="w14 w15 w16se wp14">
+  <w:endnote w:type="separator" w:id="-1">
+    <w:p>
+      <w:r>
+        <w:separator/>
+      </w:r>
+    </w:p>
+  </w:endnote>
+  <w:endnote w:type="continuationSeparator" w:id="0">
+    <w:p>
+      <w:r>
+        <w:continuationSeparator/>
+      </w:r>
+    </w:p>
+  </w:endnote>
+</w:endnotes>
+</file>
+
+<file path=word/footnotes.xml><?xml version="1.0" encoding="utf-8"?>
+<w:footnotes xmlns:wpc="http://schemas.microsoft.com/office/word/2010/wordprocessingCanvas" xmlns:cx="http://schemas.microsoft.com/office/drawing/2014/chartex" xmlns:cx1="http://schemas.microsoft.com/office/drawing/2015/9/8/chartex" xmlns:mc="http://schemas.openxmlformats.org/markup-compatibility/2006" xmlns:o="urn:schemas-microsoft-com:office:office" xmlns:r="http://schemas.openxmlformats.org/officeDocument/2006/relationships" xmlns:m="http://schemas.openxmlformats.org/officeDocument/2006/math" xmlns:v="urn:schemas-microsoft-com:vml" xmlns:wp14="http://schemas.microsoft.com/office/word/2010/wordprocessingDrawing" xmlns:wp="http://schemas.openxmlformats.org/drawingml/2006/wordprocessingDrawing" xmlns:w10="urn:schemas-microsoft-com:office:word" xmlns:w="http://schemas.openxmlformats.org/wordprocessingml/2006/main" xmlns:w14="http://schemas.microsoft.com/office/word/2010/wordml" xmlns:w15="http://schemas.microsoft.com/office/word/2012/wordml" xmlns:w16se="http://schemas.microsoft.com/office/word/2015/wordml/symex" xmlns:wpg="http://schemas.microsoft.com/office/word/2010/wordprocessingGroup" xmlns:wpi="http://schemas.microsoft.com/office/word/2010/wordprocessingInk" xmlns:wne="http://schemas.microsoft.com/office/word/2006/wordml" xmlns:wps="http://schemas.microsoft.com/office/word/2010/wordprocessingShape" mc:Ignorable="w14 w15 w16se wp14">
+  <w:footnote w:type="separator" w:id="-1">
+    <w:p>
+      <w:r>
+        <w:separator/>
+      </w:r>
+    </w:p>
+  </w:footnote>
+  <w:footnote w:type="continuationSeparator" w:id="0">
+    <w:p>
+      <w:r>
+        <w:continuationSeparator/>
+      </w:r>
+    </w:p>
+  </w:footnote>
+</w:footnotes>
+</file>
+
 <file path=word/header1.xml><?xml version="1.0" encoding="utf-8"?>
-<w:hdr xmlns:o="urn:schemas-microsoft-com:office:office" xmlns:r="http://schemas.openxmlformats.org/officeDocument/2006/relationships" xmlns:v="urn:schemas-microsoft-com:vml" xmlns:w="http://schemas.openxmlformats.org/wordprocessingml/2006/main" xmlns:w10="urn:schemas-microsoft-com:office:word" xmlns:wp="http://schemas.openxmlformats.org/drawingml/2006/wordprocessingDrawing" xmlns:wps="http://schemas.microsoft.com/office/word/2010/wordprocessingShape" xmlns:wpg="http://schemas.microsoft.com/office/word/2010/wordprocessingGroup" xmlns:mc="http://schemas.openxmlformats.org/markup-compatibility/2006" xmlns:wp14="http://schemas.microsoft.com/office/word/2010/wordprocessingDrawing" xmlns:w14="http://schemas.microsoft.com/office/word/2010/wordml" mc:Ignorable="w14 wp14">
+<w:hdr xmlns:wpc="http://schemas.microsoft.com/office/word/2010/wordprocessingCanvas" xmlns:cx="http://schemas.microsoft.com/office/drawing/2014/chartex" xmlns:cx1="http://schemas.microsoft.com/office/drawing/2015/9/8/chartex" xmlns:mc="http://schemas.openxmlformats.org/markup-compatibility/2006" xmlns:o="urn:schemas-microsoft-com:office:office" xmlns:r="http://schemas.openxmlformats.org/officeDocument/2006/relationships" xmlns:m="http://schemas.openxmlformats.org/officeDocument/2006/math" xmlns:v="urn:schemas-microsoft-com:vml" xmlns:wp14="http://schemas.microsoft.com/office/word/2010/wordprocessingDrawing" xmlns:wp="http://schemas.openxmlformats.org/drawingml/2006/wordprocessingDrawing" xmlns:w10="urn:schemas-microsoft-com:office:word" xmlns:w="http://schemas.openxmlformats.org/wordprocessingml/2006/main" xmlns:w14="http://schemas.microsoft.com/office/word/2010/wordml" xmlns:w15="http://schemas.microsoft.com/office/word/2012/wordml" xmlns:w16se="http://schemas.microsoft.com/office/word/2015/wordml/symex" xmlns:wpg="http://schemas.microsoft.com/office/word/2010/wordprocessingGroup" xmlns:wpi="http://schemas.microsoft.com/office/word/2010/wordprocessingInk" xmlns:wne="http://schemas.microsoft.com/office/word/2006/wordml" xmlns:wps="http://schemas.microsoft.com/office/word/2010/wordprocessingShape" mc:Ignorable="w14 w15 w16se wp14">
+  <w:tbl>
+    <w:tblPr>
+      <w:tblW w:w="9639" w:type="dxa"/>
+      <w:tblLayout w:type="fixed"/>
+      <w:tblLook w:val="0000" w:firstRow="0" w:lastRow="0" w:firstColumn="0" w:lastColumn="0" w:noHBand="0" w:noVBand="0"/>
+    </w:tblPr>
+    <w:tblGrid>
+      <w:gridCol w:w="1418"/>
+      <w:gridCol w:w="6946"/>
+      <w:gridCol w:w="1275"/>
+    </w:tblGrid>
+    <w:tr>
+      <w:tc>
+        <w:tcPr>
+          <w:tcW w:w="1418" w:type="dxa"/>
+        </w:tcPr>
+        <w:p>
+          <w:pPr>
+            <w:jc w:val="center"/>
+            <w:rPr>
+              <w:b/>
+              <w:bCs/>
+              <w:sz w:val="28"/>
+              <w:szCs w:val="28"/>
+            </w:rPr>
+          </w:pPr>
+          <w:r>
+            <w:rPr>
+              <w:noProof/>
+            </w:rPr>
+            <w:drawing>
+              <wp:inline distT="0" distB="0" distL="0" distR="0" wp14:anchorId="32D2D216" wp14:editId="5CD254A1">
+                <wp:extent cx="800100" cy="771525"/>
+                <wp:effectExtent l="0" t="0" r="0" b="9525"/>
+                <wp:docPr id="3" name="Picture 2"/>
+                <wp:cNvGraphicFramePr>
+                  <a:graphicFrameLocks xmlns:a="http://schemas.openxmlformats.org/drawingml/2006/main" noChangeAspect="1"/>
+                </wp:cNvGraphicFramePr>
+                <a:graphic xmlns:a="http://schemas.openxmlformats.org/drawingml/2006/main">
+                  <a:graphicData uri="http://schemas.openxmlformats.org/drawingml/2006/picture">
+                    <pic:pic xmlns:pic="http://schemas.openxmlformats.org/drawingml/2006/picture">
+                      <pic:nvPicPr>
+                        <pic:cNvPr id="0" name="Picture 2"/>
+                        <pic:cNvPicPr>
+                          <a:picLocks noChangeAspect="1" noChangeArrowheads="1"/>
+                        </pic:cNvPicPr>
+                      </pic:nvPicPr>
+                      <pic:blipFill>
+                        <a:blip r:embed="rId1">
+                          <a:extLst>
+                            <a:ext uri="{28A0092B-C50C-407E-A947-70E740481C1C}">
+                              <a14:useLocalDpi xmlns:a14="http://schemas.microsoft.com/office/drawing/2010/main" val="0"/>
+                            </a:ext>
+                          </a:extLst>
+                        </a:blip>
+                        <a:srcRect/>
+                        <a:stretch>
+                          <a:fillRect/>
+                        </a:stretch>
+                      </pic:blipFill>
+                      <pic:spPr bwMode="auto">
+                        <a:xfrm>
+                          <a:off x="0" y="0"/>
+                          <a:ext cx="800100" cy="771525"/>
+                        </a:xfrm>
+                        <a:prstGeom prst="rect">
+                          <a:avLst/>
+                        </a:prstGeom>
+                        <a:noFill/>
+                        <a:ln>
+                          <a:noFill/>
+                        </a:ln>
+                      </pic:spPr>
+                    </pic:pic>
+                  </a:graphicData>
+                </a:graphic>
+              </wp:inline>
+            </w:drawing>
+          </w:r>
+        </w:p>
+      </w:tc>
+      <w:tc>
+        <w:tcPr>
+          <w:tcW w:w="6946" w:type="dxa"/>
+        </w:tcPr>
+        <w:p>
+          <w:pPr>
+            <w:jc w:val="center"/>
+            <w:rPr>
+              <w:b/>
+              <w:bCs/>
+              <w:sz w:val="22"/>
+              <w:szCs w:val="22"/>
+            </w:rPr>
+          </w:pPr>
+          <w:r>
+            <w:rPr>
+              <w:b/>
+              <w:bCs/>
+              <w:sz w:val="22"/>
+              <w:szCs w:val="22"/>
+              <w:lang w:val="id-ID"/>
+            </w:rPr>
+            <w:t>KEMENTRIAN PENDIDIKAN DAN KEBUDAYAAN</w:t>
+          </w:r>
+        </w:p>
+        <w:p>
+          <w:pPr>
+            <w:jc w:val="center"/>
+            <w:rPr>
+              <w:b/>
+              <w:bCs/>
+              <w:sz w:val="22"/>
+              <w:szCs w:val="22"/>
+              <w:lang w:val="id-ID"/>
+            </w:rPr>
+          </w:pPr>
+          <w:r>
+            <w:rPr>
+              <w:b/>
+              <w:bCs/>
+              <w:sz w:val="22"/>
+              <w:szCs w:val="22"/>
+              <w:lang w:val="id-ID"/>
+            </w:rPr>
+            <w:t>UNIVERSITAS SEBELAS MARET</w:t>
+          </w:r>
+        </w:p>
+        <w:p>
+          <w:pPr>
+            <w:jc w:val="center"/>
+            <w:rPr>
+              <w:b/>
+              <w:bCs/>
+              <w:sz w:val="22"/>
+              <w:szCs w:val="22"/>
+              <w:lang w:val="id-ID"/>
+            </w:rPr>
+          </w:pPr>
+          <w:r>
+            <w:rPr>
+              <w:b/>
+              <w:bCs/>
+              <w:sz w:val="22"/>
+              <w:szCs w:val="22"/>
+              <w:lang w:val="id-ID"/>
+            </w:rPr>
+            <w:t>FAKULTAS MATEMATIKA DAN ILMU PENGETAHUAN ALAM</w:t>
+          </w:r>
+        </w:p>
+        <w:p>
+          <w:pPr>
+            <w:jc w:val="center"/>
+            <w:rPr>
+              <w:b/>
+              <w:bCs/>
+              <w:sz w:val="22"/>
+              <w:szCs w:val="22"/>
+              <w:lang w:val="id-ID"/>
+            </w:rPr>
+          </w:pPr>
+          <w:r>
+            <w:rPr>
+              <w:b/>
+              <w:bCs/>
+              <w:sz w:val="22"/>
+              <w:szCs w:val="22"/>
+              <w:lang w:val="id-ID"/>
+            </w:rPr>
+            <w:t>LABORATORIUM KOMPUTASI</w:t>
+          </w:r>
+        </w:p>
+        <w:p>
+          <w:pPr>
+            <w:jc w:val="center"/>
+            <w:rPr>
+              <w:lang w:val="id-ID"/>
+            </w:rPr>
+          </w:pPr>
+          <w:r>
+            <w:rPr>
+              <w:sz w:val="22"/>
+              <w:szCs w:val="22"/>
+              <w:lang w:val="id-ID"/>
+            </w:rPr>
+            <w:t>Jl. Ir. Sutami 36 Surakarta, Telp. 0271 9127424</w:t>
+          </w:r>
+        </w:p>
+      </w:tc>
+      <w:tc>
+        <w:tcPr>
+          <w:tcW w:w="1275" w:type="dxa"/>
+        </w:tcPr>
+        <w:p>
+          <w:pPr>
+            <w:jc w:val="center"/>
+            <w:rPr>
+              <w:noProof/>
+              <w:bdr w:val="none" w:sz="0" w:space="0" w:color="auto" w:frame="1"/>
+            </w:rPr>
+          </w:pPr>
+          <w:r>
+            <w:rPr>
+              <w:noProof/>
+              <w:bdr w:val="none" w:sz="0" w:space="0" w:color="auto" w:frame="1"/>
+            </w:rPr>
+            <w:drawing>
+              <wp:inline distT="0" distB="0" distL="0" distR="0" wp14:anchorId="0C059F00" wp14:editId="4EB175CD">
+                <wp:extent cx="678826" cy="734096"/>
+                <wp:effectExtent l="0" t="0" r="6985" b="8890"/>
+                <wp:docPr id="2" name="Picture 2" descr="D:\Kuliah\Lain-Lain\LAB\Lbkom logo rev v3.png"/>
+                <wp:cNvGraphicFramePr>
+                  <a:graphicFrameLocks xmlns:a="http://schemas.openxmlformats.org/drawingml/2006/main" noChangeAspect="1"/>
+                </wp:cNvGraphicFramePr>
+                <a:graphic xmlns:a="http://schemas.openxmlformats.org/drawingml/2006/main">
+                  <a:graphicData uri="http://schemas.openxmlformats.org/drawingml/2006/picture">
+                    <pic:pic xmlns:pic="http://schemas.openxmlformats.org/drawingml/2006/picture">
+                      <pic:nvPicPr>
+                        <pic:cNvPr id="0" name="Picture 1" descr="D:\Kuliah\Lain-Lain\LAB\Lbkom logo rev v3.png"/>
+                        <pic:cNvPicPr>
+                          <a:picLocks noChangeAspect="1" noChangeArrowheads="1"/>
+                        </pic:cNvPicPr>
+                      </pic:nvPicPr>
+                      <pic:blipFill rotWithShape="1">
+                        <a:blip r:embed="rId2">
+                          <a:extLst>
+                            <a:ext uri="{28A0092B-C50C-407E-A947-70E740481C1C}">
+                              <a14:useLocalDpi xmlns:a14="http://schemas.microsoft.com/office/drawing/2010/main" val="0"/>
+                            </a:ext>
+                          </a:extLst>
+                        </a:blip>
+                        <a:srcRect b="23164"/>
+                        <a:stretch/>
+                      </pic:blipFill>
+                      <pic:spPr bwMode="auto">
+                        <a:xfrm>
+                          <a:off x="0" y="0"/>
+                          <a:ext cx="705581" cy="763029"/>
+                        </a:xfrm>
+                        <a:prstGeom prst="rect">
+                          <a:avLst/>
+                        </a:prstGeom>
+                        <a:noFill/>
+                        <a:ln>
+                          <a:noFill/>
+                        </a:ln>
+                        <a:extLst>
+                          <a:ext uri="{53640926-AAD7-44D8-BBD7-CCE9431645EC}">
+                            <a14:shadowObscured xmlns:a14="http://schemas.microsoft.com/office/drawing/2010/main"/>
+                          </a:ext>
+                        </a:extLst>
+                      </pic:spPr>
+                    </pic:pic>
+                  </a:graphicData>
+                </a:graphic>
+              </wp:inline>
+            </w:drawing>
+          </w:r>
+        </w:p>
+        <w:p>
+          <w:pPr>
+            <w:jc w:val="both"/>
+            <w:rPr>
+              <w:b/>
+              <w:bCs/>
+              <w:lang w:val="id-ID"/>
+            </w:rPr>
+          </w:pPr>
+        </w:p>
+      </w:tc>
+    </w:tr>
+    <w:tr>
+      <w:tc>
+        <w:tcPr>
+          <w:tcW w:w="1418" w:type="dxa"/>
+        </w:tcPr>
+        <w:p>
+          <w:pPr>
+            <w:jc w:val="center"/>
+            <w:rPr>
+              <w:noProof/>
+            </w:rPr>
+          </w:pPr>
+          <w:r>
+            <w:rPr>
+              <w:noProof/>
+            </w:rPr>
+            <mc:AlternateContent>
+              <mc:Choice Requires="wps">
+                <w:drawing>
+                  <wp:anchor distT="0" distB="0" distL="114300" distR="114300" simplePos="0" relativeHeight="251659264" behindDoc="0" locked="0" layoutInCell="1" allowOverlap="1" wp14:anchorId="4C8B0071" wp14:editId="0B9CC153">
+                    <wp:simplePos x="0" y="0"/>
+                    <wp:positionH relativeFrom="column">
+                      <wp:posOffset>0</wp:posOffset>
+                    </wp:positionH>
+                    <wp:positionV relativeFrom="paragraph">
+                      <wp:posOffset>20866</wp:posOffset>
+                    </wp:positionV>
+                    <wp:extent cx="6098146" cy="0"/>
+                    <wp:effectExtent l="0" t="19050" r="55245" b="38100"/>
+                    <wp:wrapNone/>
+                    <wp:docPr id="6" name="Line 3"/>
+                    <wp:cNvGraphicFramePr>
+                      <a:graphicFrameLocks xmlns:a="http://schemas.openxmlformats.org/drawingml/2006/main"/>
+                    </wp:cNvGraphicFramePr>
+                    <a:graphic xmlns:a="http://schemas.openxmlformats.org/drawingml/2006/main">
+                      <a:graphicData uri="http://schemas.microsoft.com/office/word/2010/wordprocessingShape">
+                        <wps:wsp>
+                          <wps:cNvCnPr>
+                            <a:cxnSpLocks noChangeShapeType="1"/>
+                          </wps:cNvCnPr>
+                          <wps:spPr bwMode="auto">
+                            <a:xfrm>
+                              <a:off x="0" y="0"/>
+                              <a:ext cx="6098146" cy="0"/>
+                            </a:xfrm>
+                            <a:prstGeom prst="line">
+                              <a:avLst/>
+                            </a:prstGeom>
+                            <a:noFill/>
+                            <a:ln w="57150" cmpd="thinThick">
+                              <a:solidFill>
+                                <a:srgbClr val="000000"/>
+                              </a:solidFill>
+                              <a:round/>
+                              <a:headEnd/>
+                              <a:tailEnd/>
+                            </a:ln>
+                            <a:extLst>
+                              <a:ext uri="{909E8E84-426E-40DD-AFC4-6F175D3DCCD1}">
+                                <a14:hiddenFill xmlns:a14="http://schemas.microsoft.com/office/drawing/2010/main">
+                                  <a:noFill/>
+                                </a14:hiddenFill>
+                              </a:ext>
+                            </a:extLst>
+                          </wps:spPr>
+                          <wps:bodyPr/>
+                        </wps:wsp>
+                      </a:graphicData>
+                    </a:graphic>
+                    <wp14:sizeRelH relativeFrom="page">
+                      <wp14:pctWidth>0</wp14:pctWidth>
+                    </wp14:sizeRelH>
+                    <wp14:sizeRelV relativeFrom="page">
+                      <wp14:pctHeight>0</wp14:pctHeight>
+                    </wp14:sizeRelV>
+                  </wp:anchor>
+                </w:drawing>
+              </mc:Choice>
+              <mc:Fallback>
+                <w:pict>
+                  <v:line w14:anchorId="2E517775" id="Line 3" o:spid="_x0000_s1026" style="position:absolute;z-index:251659264;visibility:visible;mso-wrap-style:square;mso-width-percent:0;mso-height-percent:0;mso-wrap-distance-left:9pt;mso-wrap-distance-top:0;mso-wrap-distance-right:9pt;mso-wrap-distance-bottom:0;mso-position-horizontal:absolute;mso-position-horizontal-relative:text;mso-position-vertical:absolute;mso-position-vertical-relative:text;mso-width-percent:0;mso-height-percent:0;mso-width-relative:page;mso-height-relative:page" from="0,1.65pt" to="480.15pt,1.65pt" o:gfxdata="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" strokeweight="4.5pt">
+                    <v:stroke linestyle="thinThick"/>
+                  </v:line>
+                </w:pict>
+              </mc:Fallback>
+            </mc:AlternateContent>
+          </w:r>
+        </w:p>
+      </w:tc>
+      <w:tc>
+        <w:tcPr>
+          <w:tcW w:w="6946" w:type="dxa"/>
+        </w:tcPr>
+        <w:p>
+          <w:pPr>
+            <w:jc w:val="center"/>
+            <w:rPr>
+              <w:b/>
+              <w:bCs/>
+              <w:sz w:val="22"/>
+              <w:szCs w:val="22"/>
+              <w:lang w:val="id-ID"/>
+            </w:rPr>
+          </w:pPr>
+        </w:p>
+      </w:tc>
+      <w:tc>
+        <w:tcPr>
+          <w:tcW w:w="1275" w:type="dxa"/>
+        </w:tcPr>
+        <w:p>
+          <w:pPr>
+            <w:jc w:val="center"/>
+            <w:rPr>
+              <w:noProof/>
+              <w:bdr w:val="none" w:sz="0" w:space="0" w:color="auto" w:frame="1"/>
+            </w:rPr>
+          </w:pPr>
+        </w:p>
+      </w:tc>
+    </w:tr>
+  </w:tbl>
   <w:p>
     <w:pPr>
       <w:pStyle w:val="Header"/>
-      <w:ind w:left="1276" w:right="144" w:hanging="0"/>
-      <w:jc w:val="center"/>
-      <w:rPr>
-        <w:b/>
-        <w:b/>
-        <w:bCs/>
-        <w:lang w:val="id-ID"/>
-      </w:rPr>
     </w:pPr>
-    <w:r>
-      <w:drawing>
-        <wp:anchor behindDoc="1" distT="0" distB="0" distL="0" distR="0" simplePos="0" locked="0" layoutInCell="1" allowOverlap="1" relativeHeight="2">
-          <wp:simplePos x="0" y="0"/>
-          <wp:positionH relativeFrom="column">
-            <wp:posOffset>43815</wp:posOffset>
-          </wp:positionH>
-          <wp:positionV relativeFrom="paragraph">
-            <wp:posOffset>-16510</wp:posOffset>
-          </wp:positionV>
-          <wp:extent cx="817880" cy="812165"/>
-          <wp:effectExtent l="0" t="0" r="0" b="0"/>
-          <wp:wrapNone/>
-          <wp:docPr id="3" name="Picture 1" descr=""/>
-          <wp:cNvGraphicFramePr>
-            <a:graphicFrameLocks xmlns:a="http://schemas.openxmlformats.org/drawingml/2006/main" noChangeAspect="1"/>
-          </wp:cNvGraphicFramePr>
-          <a:graphic xmlns:a="http://schemas.openxmlformats.org/drawingml/2006/main">
-            <a:graphicData uri="http://schemas.openxmlformats.org/drawingml/2006/picture">
-              <pic:pic xmlns:pic="http://schemas.openxmlformats.org/drawingml/2006/picture">
-                <pic:nvPicPr>
-                  <pic:cNvPr id="3" name="Picture 1" descr=""/>
-                  <pic:cNvPicPr>
-                    <a:picLocks noChangeAspect="1" noChangeArrowheads="1"/>
-                  </pic:cNvPicPr>
-                </pic:nvPicPr>
-                <pic:blipFill>
-                  <a:blip r:embed="rId1"/>
-                  <a:stretch>
-                    <a:fillRect/>
-                  </a:stretch>
-                </pic:blipFill>
-                <pic:spPr bwMode="auto">
-                  <a:xfrm>
-                    <a:off x="0" y="0"/>
-                    <a:ext cx="817880" cy="812165"/>
-                  </a:xfrm>
-                  <a:prstGeom prst="rect">
-                    <a:avLst/>
-                  </a:prstGeom>
-                </pic:spPr>
-              </pic:pic>
-            </a:graphicData>
-          </a:graphic>
-        </wp:anchor>
-      </w:drawing>
-    </w:r>
-    <w:r>
-      <w:rPr>
-        <w:b/>
-        <w:bCs/>
-        <w:lang w:val="sv-SE"/>
-      </w:rPr>
-      <w:t>K</w:t>
-    </w:r>
-    <w:r>
-      <w:rPr>
-        <w:b/>
-        <w:bCs/>
-        <w:lang w:val="sv-SE"/>
-      </w:rPr>
-      <w:t xml:space="preserve">EMENTERIAN </w:t>
-    </w:r>
-    <w:r>
-      <w:rPr>
-        <w:b/>
-        <w:bCs/>
-        <w:lang w:val="id-ID"/>
-      </w:rPr>
-      <w:t>PENDIDIKAN DAN KEBUDAYAAN</w:t>
-    </w:r>
-  </w:p>
-  <w:p>
-    <w:pPr>
-      <w:pStyle w:val="Header"/>
-      <w:ind w:left="1276" w:right="144" w:hanging="0"/>
-      <w:jc w:val="center"/>
-      <w:rPr>
-        <w:b/>
-        <w:b/>
-        <w:bCs/>
-        <w:lang w:val="sv-SE"/>
-      </w:rPr>
-    </w:pPr>
-    <w:r>
-      <w:rPr>
-        <w:b/>
-        <w:bCs/>
-        <w:lang w:val="sv-SE"/>
-      </w:rPr>
-      <w:t>UNIVERSITAS SEBELAS MARET</w:t>
-    </w:r>
-  </w:p>
-  <w:p>
-    <w:pPr>
-      <w:pStyle w:val="Header"/>
-      <w:ind w:left="1276" w:right="144" w:hanging="0"/>
-      <w:jc w:val="center"/>
-      <w:rPr>
-        <w:b/>
-        <w:b/>
-        <w:bCs/>
-        <w:lang w:val="sv-SE"/>
-      </w:rPr>
-    </w:pPr>
-    <w:r>
-      <w:rPr>
-        <w:b/>
-        <w:bCs/>
-        <w:lang w:val="sv-SE"/>
-      </w:rPr>
-      <w:t>FAKULTAS MATEMATIKA DAN ILMU PENGETAHUAN ALAM</w:t>
-    </w:r>
-  </w:p>
-  <w:p>
-    <w:pPr>
-      <w:pStyle w:val="Header"/>
-      <w:ind w:left="1276" w:right="144" w:hanging="0"/>
-      <w:jc w:val="center"/>
-      <w:rPr>
-        <w:sz w:val="18"/>
-        <w:szCs w:val="18"/>
-      </w:rPr>
-    </w:pPr>
-    <w:r>
-      <w:rPr>
-        <w:bCs/>
-        <w:sz w:val="20"/>
-        <w:szCs w:val="20"/>
-        <w:lang w:val="es-ES"/>
-      </w:rPr>
-      <w:t xml:space="preserve">Jl. Ir. Sutami 36 A Surakarta, Telp. </w:t>
-    </w:r>
-    <w:r>
-      <w:rPr>
-        <w:bCs/>
-        <w:sz w:val="20"/>
-        <w:szCs w:val="20"/>
-        <w:lang w:val="id-ID"/>
-      </w:rPr>
-      <w:t>(0271) 669376, 6</w:t>
-    </w:r>
-    <w:r>
-      <w:rPr>
-        <w:bCs/>
-        <w:sz w:val="20"/>
-        <w:szCs w:val="20"/>
-        <w:lang w:val="es-ES"/>
-      </w:rPr>
-      <w:t>46994 Psw</w:t>
-    </w:r>
-    <w:r>
-      <w:rPr>
-        <w:bCs/>
-        <w:sz w:val="20"/>
-        <w:szCs w:val="20"/>
-        <w:lang w:val="id-ID"/>
-      </w:rPr>
-      <w:t xml:space="preserve"> 386, 387</w:t>
-    </w:r>
-    <w:r>
-      <w:rPr>
-        <w:bCs/>
-        <w:sz w:val="20"/>
-        <w:szCs w:val="20"/>
-        <w:lang w:val="es-ES"/>
-      </w:rPr>
-      <w:t xml:space="preserve"> </w:t>
-    </w:r>
-    <w:r>
-      <w:rPr>
-        <w:bCs/>
-        <w:sz w:val="20"/>
-        <w:szCs w:val="20"/>
-      </w:rPr>
-      <w:t>Fax</w:t>
-    </w:r>
-    <w:r>
-      <w:rPr>
-        <w:bCs/>
-        <w:sz w:val="20"/>
-        <w:szCs w:val="20"/>
-        <w:lang w:val="id-ID"/>
-      </w:rPr>
-      <w:t>.</w:t>
-    </w:r>
-    <w:r>
-      <w:rPr>
-        <w:bCs/>
-        <w:sz w:val="20"/>
-        <w:szCs w:val="20"/>
-      </w:rPr>
-      <w:t xml:space="preserve"> (0271) 663</w:t>
-    </w:r>
-    <w:r>
-      <w:rPr>
-        <w:b/>
-        <w:bCs/>
-        <w:sz w:val="18"/>
-        <w:szCs w:val="18"/>
-      </w:rPr>
-      <w:t>375</w:t>
-    </w:r>
-  </w:p>
-  <w:p>
-    <w:pPr>
-      <w:pStyle w:val="Header"/>
-      <w:rPr/>
-    </w:pPr>
-    <w:r>
-      <w:rPr/>
-      <mc:AlternateContent>
-        <mc:Choice Requires="wps">
-          <w:drawing>
-            <wp:anchor behindDoc="1" distT="0" distB="0" distL="0" distR="0" simplePos="0" locked="0" layoutInCell="1" allowOverlap="1" relativeHeight="4" wp14:anchorId="31BFCC86">
-              <wp:simplePos x="0" y="0"/>
-              <wp:positionH relativeFrom="column">
-                <wp:posOffset>0</wp:posOffset>
-              </wp:positionH>
-              <wp:positionV relativeFrom="paragraph">
-                <wp:posOffset>247650</wp:posOffset>
-              </wp:positionV>
-              <wp:extent cx="5791835" cy="635"/>
-              <wp:effectExtent l="0" t="19050" r="19050" b="19050"/>
-              <wp:wrapNone/>
-              <wp:docPr id="4" name="Line 2"/>
-              <a:graphic xmlns:a="http://schemas.openxmlformats.org/drawingml/2006/main">
-                <a:graphicData uri="http://schemas.microsoft.com/office/word/2010/wordprocessingShape">
-                  <wps:wsp>
-                    <wps:cNvSpPr/>
-                    <wps:spPr>
-                      <a:xfrm>
-                        <a:off x="0" y="0"/>
-                        <a:ext cx="5791320" cy="0"/>
-                      </a:xfrm>
-                      <a:prstGeom prst="line">
-                        <a:avLst/>
-                      </a:prstGeom>
-                      <a:ln w="57240">
-                        <a:solidFill>
-                          <a:srgbClr val="000000"/>
-                        </a:solidFill>
-                        <a:round/>
-                      </a:ln>
-                    </wps:spPr>
-                    <wps:style>
-                      <a:lnRef idx="0"/>
-                      <a:fillRef idx="0"/>
-                      <a:effectRef idx="0"/>
-                      <a:fontRef idx="minor"/>
-                    </wps:style>
-                    <wps:bodyPr/>
-                  </wps:wsp>
-                </a:graphicData>
-              </a:graphic>
-            </wp:anchor>
-          </w:drawing>
-        </mc:Choice>
-        <mc:Fallback>
-          <w:pict>
-            <v:line id="shape_0" from="0pt,19.5pt" to="455.95pt,19.5pt" ID="Line 2" stroked="t" style="position:absolute" wp14:anchorId="31BFCC86">
-              <v:stroke color="black" weight="57240" joinstyle="round" endcap="flat"/>
-              <v:fill o:detectmouseclick="t" on="false"/>
-            </v:line>
-          </w:pict>
-        </mc:Fallback>
-      </mc:AlternateContent>
-    </w:r>
   </w:p>
 </w:hdr>
 </file>
 
 <file path=word/styles.xml><?xml version="1.0" encoding="utf-8"?>
-<w:styles xmlns:w="http://schemas.openxmlformats.org/wordprocessingml/2006/main" xmlns:w14="http://schemas.microsoft.com/office/word/2010/wordml" xmlns:mc="http://schemas.openxmlformats.org/markup-compatibility/2006" mc:Ignorable="w14">
+<w:styles xmlns:mc="http://schemas.openxmlformats.org/markup-compatibility/2006" xmlns:r="http://schemas.openxmlformats.org/officeDocument/2006/relationships" xmlns:w="http://schemas.openxmlformats.org/wordprocessingml/2006/main" xmlns:w14="http://schemas.microsoft.com/office/word/2010/wordml" xmlns:w15="http://schemas.microsoft.com/office/word/2012/wordml" xmlns:w16se="http://schemas.microsoft.com/office/word/2015/wordml/symex" mc:Ignorable="w14 w15 w16se">
   <w:docDefaults>
     <w:rPrDefault>
       <w:rPr>
-        <w:rFonts w:ascii="Calibri" w:hAnsi="Calibri" w:eastAsia="Calibri" w:cs="Times New Roman"/>
+        <w:rFonts w:ascii="Calibri" w:eastAsia="Calibri" w:hAnsi="Calibri" w:cs="Times New Roman"/>
         <w:lang w:val="en-ID" w:eastAsia="en-ID" w:bidi="ar-SA"/>
       </w:rPr>
     </w:rPrDefault>
     <w:pPrDefault>
       <w:pPr>
-        <w:suppressAutoHyphens w:val="true"/>
+        <w:suppressAutoHyphens/>
       </w:pPr>
     </w:pPrDefault>
   </w:docDefaults>
-  <w:latentStyles w:defLockedState="0" w:defUIPriority="99" w:defSemiHidden="0" w:defUnhideWhenUsed="0" w:defQFormat="0" w:count="377">
+  <w:latentStyles w:defLockedState="0" w:defUIPriority="99" w:defSemiHidden="0" w:defUnhideWhenUsed="0" w:defQFormat="0" w:count="371">
     <w:lsdException w:name="Normal" w:uiPriority="0" w:qFormat="1"/>
     <w:lsdException w:name="heading 1" w:uiPriority="9" w:qFormat="1"/>
-    <w:lsdException w:name="heading 2" w:uiPriority="9" w:semiHidden="1" w:unhideWhenUsed="1" w:qFormat="1"/>
-    <w:lsdException w:name="heading 3" w:uiPriority="9" w:semiHidden="1" w:unhideWhenUsed="1" w:qFormat="1"/>
-    <w:lsdException w:name="heading 4" w:uiPriority="9" w:semiHidden="1" w:unhideWhenUsed="1" w:qFormat="1"/>
-    <w:lsdException w:name="heading 5" w:uiPriority="9" w:semiHidden="1" w:unhideWhenUsed="1" w:qFormat="1"/>
-    <w:lsdException w:name="heading 6" w:uiPriority="9" w:semiHidden="1" w:unhideWhenUsed="1" w:qFormat="1"/>
-    <w:lsdException w:name="heading 7" w:uiPriority="9" w:semiHidden="1" w:unhideWhenUsed="1" w:qFormat="1"/>
-    <w:lsdException w:name="heading 8" w:uiPriority="9" w:semiHidden="1" w:unhideWhenUsed="1" w:qFormat="1"/>
-    <w:lsdException w:name="heading 9" w:uiPriority="9" w:semiHidden="1" w:unhideWhenUsed="1" w:qFormat="1"/>
+    <w:lsdException w:name="heading 2" w:semiHidden="1" w:uiPriority="9" w:unhideWhenUsed="1" w:qFormat="1"/>
+    <w:lsdException w:name="heading 3" w:semiHidden="1" w:uiPriority="9" w:unhideWhenUsed="1" w:qFormat="1"/>
+    <w:lsdException w:name="heading 4" w:semiHidden="1" w:uiPriority="9" w:unhideWhenUsed="1" w:qFormat="1"/>
+    <w:lsdException w:name="heading 5" w:semiHidden="1" w:uiPriority="9" w:unhideWhenUsed="1" w:qFormat="1"/>
+    <w:lsdException w:name="heading 6" w:semiHidden="1" w:uiPriority="9" w:unhideWhenUsed="1" w:qFormat="1"/>
+    <w:lsdException w:name="heading 7" w:semiHidden="1" w:uiPriority="9" w:unhideWhenUsed="1" w:qFormat="1"/>
+    <w:lsdException w:name="heading 8" w:semiHidden="1" w:uiPriority="9" w:unhideWhenUsed="1" w:qFormat="1"/>
+    <w:lsdException w:name="heading 9" w:semiHidden="1" w:uiPriority="9" w:unhideWhenUsed="1" w:qFormat="1"/>
     <w:lsdException w:name="index 1" w:semiHidden="1" w:unhideWhenUsed="1"/>
     <w:lsdException w:name="index 2" w:semiHidden="1" w:unhideWhenUsed="1"/>
     <w:lsdException w:name="index 3" w:semiHidden="1" w:unhideWhenUsed="1"/>
@@ -1256,22 +1420,22 @@
     <w:lsdException w:name="index 7" w:semiHidden="1" w:unhideWhenUsed="1"/>
     <w:lsdException w:name="index 8" w:semiHidden="1" w:unhideWhenUsed="1"/>
     <w:lsdException w:name="index 9" w:semiHidden="1" w:unhideWhenUsed="1"/>
-    <w:lsdException w:name="toc 1" w:uiPriority="39" w:semiHidden="1" w:unhideWhenUsed="1"/>
-    <w:lsdException w:name="toc 2" w:uiPriority="39" w:semiHidden="1" w:unhideWhenUsed="1"/>
-    <w:lsdException w:name="toc 3" w:uiPriority="39" w:semiHidden="1" w:unhideWhenUsed="1"/>
-    <w:lsdException w:name="toc 4" w:uiPriority="39" w:semiHidden="1" w:unhideWhenUsed="1"/>
-    <w:lsdException w:name="toc 5" w:uiPriority="39" w:semiHidden="1" w:unhideWhenUsed="1"/>
-    <w:lsdException w:name="toc 6" w:uiPriority="39" w:semiHidden="1" w:unhideWhenUsed="1"/>
-    <w:lsdException w:name="toc 7" w:uiPriority="39" w:semiHidden="1" w:unhideWhenUsed="1"/>
-    <w:lsdException w:name="toc 8" w:uiPriority="39" w:semiHidden="1" w:unhideWhenUsed="1"/>
-    <w:lsdException w:name="toc 9" w:uiPriority="39" w:semiHidden="1" w:unhideWhenUsed="1"/>
+    <w:lsdException w:name="toc 1" w:semiHidden="1" w:uiPriority="39" w:unhideWhenUsed="1"/>
+    <w:lsdException w:name="toc 2" w:semiHidden="1" w:uiPriority="39" w:unhideWhenUsed="1"/>
+    <w:lsdException w:name="toc 3" w:semiHidden="1" w:uiPriority="39" w:unhideWhenUsed="1"/>
+    <w:lsdException w:name="toc 4" w:semiHidden="1" w:uiPriority="39" w:unhideWhenUsed="1"/>
+    <w:lsdException w:name="toc 5" w:semiHidden="1" w:uiPriority="39" w:unhideWhenUsed="1"/>
+    <w:lsdException w:name="toc 6" w:semiHidden="1" w:uiPriority="39" w:unhideWhenUsed="1"/>
+    <w:lsdException w:name="toc 7" w:semiHidden="1" w:uiPriority="39" w:unhideWhenUsed="1"/>
+    <w:lsdException w:name="toc 8" w:semiHidden="1" w:uiPriority="39" w:unhideWhenUsed="1"/>
+    <w:lsdException w:name="toc 9" w:semiHidden="1" w:uiPriority="39" w:unhideWhenUsed="1"/>
     <w:lsdException w:name="Normal Indent" w:semiHidden="1" w:unhideWhenUsed="1"/>
     <w:lsdException w:name="footnote text" w:semiHidden="1" w:unhideWhenUsed="1"/>
     <w:lsdException w:name="annotation text" w:semiHidden="1" w:unhideWhenUsed="1"/>
     <w:lsdException w:name="header" w:semiHidden="1" w:unhideWhenUsed="1"/>
     <w:lsdException w:name="footer" w:semiHidden="1" w:unhideWhenUsed="1"/>
     <w:lsdException w:name="index heading" w:semiHidden="1" w:unhideWhenUsed="1"/>
-    <w:lsdException w:name="caption" w:uiPriority="35" w:semiHidden="1" w:unhideWhenUsed="1" w:qFormat="1"/>
+    <w:lsdException w:name="caption" w:semiHidden="1" w:uiPriority="35" w:unhideWhenUsed="1" w:qFormat="1"/>
     <w:lsdException w:name="table of figures" w:semiHidden="1" w:unhideWhenUsed="1"/>
     <w:lsdException w:name="envelope address" w:semiHidden="1" w:unhideWhenUsed="1"/>
     <w:lsdException w:name="envelope return" w:semiHidden="1" w:unhideWhenUsed="1"/>
@@ -1302,7 +1466,7 @@
     <w:lsdException w:name="Title" w:qFormat="1"/>
     <w:lsdException w:name="Closing" w:semiHidden="1" w:unhideWhenUsed="1"/>
     <w:lsdException w:name="Signature" w:semiHidden="1" w:unhideWhenUsed="1"/>
-    <w:lsdException w:name="Default Paragraph Font" w:uiPriority="1" w:semiHidden="1" w:unhideWhenUsed="1"/>
+    <w:lsdException w:name="Default Paragraph Font" w:semiHidden="1" w:uiPriority="1" w:unhideWhenUsed="1"/>
     <w:lsdException w:name="Body Text" w:semiHidden="1" w:unhideWhenUsed="1"/>
     <w:lsdException w:name="Body Text Indent" w:semiHidden="1" w:unhideWhenUsed="1"/>
     <w:lsdException w:name="List Continue" w:semiHidden="1" w:unhideWhenUsed="1"/>
@@ -1502,8 +1666,8 @@
     <w:lsdException w:name="Subtle Reference" w:uiPriority="31" w:qFormat="1"/>
     <w:lsdException w:name="Intense Reference" w:uiPriority="32" w:qFormat="1"/>
     <w:lsdException w:name="Book Title" w:uiPriority="33" w:qFormat="1"/>
-    <w:lsdException w:name="Bibliography" w:uiPriority="37" w:semiHidden="1" w:unhideWhenUsed="1"/>
-    <w:lsdException w:name="TOC Heading" w:uiPriority="39" w:semiHidden="1" w:unhideWhenUsed="1" w:qFormat="1"/>
+    <w:lsdException w:name="Bibliography" w:semiHidden="1" w:uiPriority="37" w:unhideWhenUsed="1"/>
+    <w:lsdException w:name="TOC Heading" w:semiHidden="1" w:uiPriority="39" w:unhideWhenUsed="1" w:qFormat="1"/>
     <w:lsdException w:name="Plain Table 1" w:uiPriority="41"/>
     <w:lsdException w:name="Plain Table 2" w:uiPriority="42"/>
     <w:lsdException w:name="Plain Table 3" w:uiPriority="43"/>
@@ -1608,68 +1772,75 @@
     <w:lsdException w:name="List Table 5 Dark Accent 6" w:uiPriority="50"/>
     <w:lsdException w:name="List Table 6 Colorful Accent 6" w:uiPriority="51"/>
     <w:lsdException w:name="List Table 7 Colorful Accent 6" w:uiPriority="52"/>
-    <w:lsdException w:name="Mention" w:semiHidden="1" w:unhideWhenUsed="1"/>
-    <w:lsdException w:name="Smart Hyperlink" w:semiHidden="1" w:unhideWhenUsed="1"/>
-    <w:lsdException w:name="Hashtag" w:semiHidden="1" w:unhideWhenUsed="1"/>
-    <w:lsdException w:name="Unresolved Mention" w:semiHidden="1" w:unhideWhenUsed="1"/>
-    <w:lsdException w:name="Smart Link" w:semiHidden="1" w:unhideWhenUsed="1"/>
-    <w:lsdException w:name="Smart Link Error" w:semiHidden="1" w:unhideWhenUsed="1"/>
   </w:latentStyles>
-  <w:style w:type="paragraph" w:styleId="Normal" w:default="1">
+  <w:style w:type="paragraph" w:default="1" w:styleId="Normal">
     <w:name w:val="Normal"/>
     <w:qFormat/>
-    <w:rsid w:val="00dc7c93"/>
+    <w:rsid w:val="00DC7C93"/>
     <w:pPr>
-      <w:widowControl/>
-      <w:bidi w:val="0"/>
-      <w:spacing w:before="0" w:after="0"/>
-      <w:ind w:right="144" w:hanging="0"/>
-      <w:jc w:val="left"/>
+      <w:ind w:right="144"/>
     </w:pPr>
     <w:rPr>
-      <w:rFonts w:ascii="Times New Roman" w:hAnsi="Times New Roman" w:eastAsia="Times New Roman" w:cs="Times New Roman"/>
-      <w:color w:val="auto"/>
-      <w:kern w:val="0"/>
+      <w:rFonts w:ascii="Times New Roman" w:eastAsia="Times New Roman" w:hAnsi="Times New Roman"/>
       <w:sz w:val="24"/>
       <w:szCs w:val="24"/>
-      <w:lang w:val="en-US" w:eastAsia="en-US" w:bidi="ar-SA"/>
+      <w:lang w:val="en-US" w:eastAsia="en-US"/>
     </w:rPr>
   </w:style>
-  <w:style w:type="character" w:styleId="DefaultParagraphFont" w:default="1">
+  <w:style w:type="character" w:default="1" w:styleId="DefaultParagraphFont">
     <w:name w:val="Default Paragraph Font"/>
     <w:uiPriority w:val="1"/>
     <w:semiHidden/>
     <w:unhideWhenUsed/>
-    <w:qFormat/>
-    <w:rPr/>
   </w:style>
-  <w:style w:type="character" w:styleId="HeaderChar" w:customStyle="1">
+  <w:style w:type="table" w:default="1" w:styleId="TableNormal">
+    <w:name w:val="Normal Table"/>
+    <w:uiPriority w:val="99"/>
+    <w:semiHidden/>
+    <w:unhideWhenUsed/>
+    <w:tblPr>
+      <w:tblInd w:w="0" w:type="dxa"/>
+      <w:tblCellMar>
+        <w:top w:w="0" w:type="dxa"/>
+        <w:left w:w="108" w:type="dxa"/>
+        <w:bottom w:w="0" w:type="dxa"/>
+        <w:right w:w="108" w:type="dxa"/>
+      </w:tblCellMar>
+    </w:tblPr>
+  </w:style>
+  <w:style w:type="numbering" w:default="1" w:styleId="NoList">
+    <w:name w:val="No List"/>
+    <w:uiPriority w:val="99"/>
+    <w:semiHidden/>
+    <w:unhideWhenUsed/>
+  </w:style>
+  <w:style w:type="character" w:customStyle="1" w:styleId="HeaderChar">
     <w:name w:val="Header Char"/>
     <w:link w:val="Header"/>
     <w:uiPriority w:val="99"/>
     <w:qFormat/>
-    <w:rsid w:val="00dc7c93"/>
+    <w:rsid w:val="00DC7C93"/>
     <w:rPr>
-      <w:rFonts w:ascii="Times New Roman" w:hAnsi="Times New Roman" w:eastAsia="Times New Roman" w:cs="Times New Roman"/>
+      <w:rFonts w:ascii="Times New Roman" w:eastAsia="Times New Roman" w:hAnsi="Times New Roman" w:cs="Times New Roman"/>
       <w:sz w:val="24"/>
       <w:szCs w:val="24"/>
       <w:lang w:val="en-US"/>
     </w:rPr>
   </w:style>
-  <w:style w:type="character" w:styleId="TitleChar" w:customStyle="1">
+  <w:style w:type="character" w:customStyle="1" w:styleId="TitleChar">
     <w:name w:val="Title Char"/>
     <w:link w:val="Title"/>
     <w:uiPriority w:val="99"/>
     <w:qFormat/>
-    <w:rsid w:val="00dc7c93"/>
+    <w:rsid w:val="00DC7C93"/>
     <w:rPr>
-      <w:rFonts w:ascii="Times New Roman" w:hAnsi="Times New Roman" w:eastAsia="Times New Roman" w:cs="Times New Roman"/>
+      <w:rFonts w:ascii="Times New Roman" w:eastAsia="Times New Roman" w:hAnsi="Times New Roman" w:cs="Times New Roman"/>
       <w:b/>
       <w:bCs/>
       <w:lang w:val="en-US"/>
     </w:rPr>
   </w:style>
-  <w:style w:type="character" w:styleId="BalloonTextChar" w:customStyle="1">
+  <w:style w:type="character" w:customStyle="1" w:styleId="BalloonTextChar">
     <w:name w:val="Balloon Text Char"/>
     <w:link w:val="BalloonText"/>
     <w:uiPriority w:val="99"/>
@@ -1677,58 +1848,56 @@
     <w:qFormat/>
     <w:rsid w:val="00455676"/>
     <w:rPr>
-      <w:rFonts w:ascii="Tahoma" w:hAnsi="Tahoma" w:eastAsia="Times New Roman" w:cs="Tahoma"/>
+      <w:rFonts w:ascii="Tahoma" w:eastAsia="Times New Roman" w:hAnsi="Tahoma" w:cs="Tahoma"/>
       <w:sz w:val="16"/>
       <w:szCs w:val="16"/>
       <w:lang w:val="en-US"/>
     </w:rPr>
   </w:style>
-  <w:style w:type="character" w:styleId="FooterChar" w:customStyle="1">
+  <w:style w:type="character" w:customStyle="1" w:styleId="FooterChar">
     <w:name w:val="Footer Char"/>
     <w:link w:val="Footer"/>
     <w:uiPriority w:val="99"/>
     <w:qFormat/>
-    <w:rsid w:val="007c465c"/>
+    <w:rsid w:val="007C465C"/>
     <w:rPr>
-      <w:rFonts w:ascii="Times New Roman" w:hAnsi="Times New Roman" w:eastAsia="Times New Roman" w:cs="Times New Roman"/>
+      <w:rFonts w:ascii="Times New Roman" w:eastAsia="Times New Roman" w:hAnsi="Times New Roman" w:cs="Times New Roman"/>
       <w:sz w:val="24"/>
       <w:szCs w:val="24"/>
       <w:lang w:val="en-US"/>
     </w:rPr>
   </w:style>
-  <w:style w:type="paragraph" w:styleId="Heading">
+  <w:style w:type="paragraph" w:customStyle="1" w:styleId="Heading">
     <w:name w:val="Heading"/>
     <w:basedOn w:val="Normal"/>
-    <w:next w:val="TextBody"/>
+    <w:next w:val="BodyText"/>
     <w:qFormat/>
     <w:pPr>
-      <w:keepNext w:val="true"/>
+      <w:keepNext/>
       <w:spacing w:before="240" w:after="120"/>
     </w:pPr>
     <w:rPr>
-      <w:rFonts w:ascii="Liberation Sans" w:hAnsi="Liberation Sans" w:eastAsia="Noto Sans CJK SC" w:cs="Lohit Devanagari"/>
+      <w:rFonts w:ascii="Liberation Sans" w:eastAsia="Noto Sans CJK SC" w:hAnsi="Liberation Sans" w:cs="Lohit Devanagari"/>
       <w:sz w:val="28"/>
       <w:szCs w:val="28"/>
     </w:rPr>
   </w:style>
-  <w:style w:type="paragraph" w:styleId="TextBody">
+  <w:style w:type="paragraph" w:styleId="BodyText">
     <w:name w:val="Body Text"/>
     <w:basedOn w:val="Normal"/>
     <w:pPr>
-      <w:spacing w:lineRule="auto" w:line="276" w:before="0" w:after="140"/>
+      <w:spacing w:after="140" w:line="276" w:lineRule="auto"/>
     </w:pPr>
-    <w:rPr/>
   </w:style>
   <w:style w:type="paragraph" w:styleId="List">
     <w:name w:val="List"/>
-    <w:basedOn w:val="TextBody"/>
-    <w:pPr/>
+    <w:basedOn w:val="BodyText"/>
     <w:rPr>
       <w:rFonts w:cs="Lohit Devanagari"/>
     </w:rPr>
   </w:style>
   <w:style w:type="paragraph" w:styleId="Caption">
-    <w:name w:val="Caption"/>
+    <w:name w:val="caption"/>
     <w:basedOn w:val="Normal"/>
     <w:qFormat/>
     <w:pPr>
@@ -1739,11 +1908,9 @@
       <w:rFonts w:cs="Lohit Devanagari"/>
       <w:i/>
       <w:iCs/>
-      <w:sz w:val="24"/>
-      <w:szCs w:val="24"/>
     </w:rPr>
   </w:style>
-  <w:style w:type="paragraph" w:styleId="Index">
+  <w:style w:type="paragraph" w:customStyle="1" w:styleId="Index">
     <w:name w:val="Index"/>
     <w:basedOn w:val="Normal"/>
     <w:qFormat/>
@@ -1754,27 +1921,23 @@
       <w:rFonts w:cs="Lohit Devanagari"/>
     </w:rPr>
   </w:style>
-  <w:style w:type="paragraph" w:styleId="HeaderandFooter">
+  <w:style w:type="paragraph" w:customStyle="1" w:styleId="HeaderandFooter">
     <w:name w:val="Header and Footer"/>
     <w:basedOn w:val="Normal"/>
     <w:qFormat/>
-    <w:pPr/>
-    <w:rPr/>
   </w:style>
   <w:style w:type="paragraph" w:styleId="Header">
-    <w:name w:val="Header"/>
+    <w:name w:val="header"/>
     <w:basedOn w:val="Normal"/>
     <w:link w:val="HeaderChar"/>
     <w:uiPriority w:val="99"/>
-    <w:rsid w:val="00dc7c93"/>
+    <w:rsid w:val="00DC7C93"/>
     <w:pPr>
       <w:tabs>
-        <w:tab w:val="clear" w:pos="720"/>
-        <w:tab w:val="center" w:pos="4680" w:leader="none"/>
-        <w:tab w:val="right" w:pos="9360" w:leader="none"/>
+        <w:tab w:val="center" w:pos="4680"/>
+        <w:tab w:val="right" w:pos="9360"/>
       </w:tabs>
     </w:pPr>
-    <w:rPr/>
   </w:style>
   <w:style w:type="paragraph" w:styleId="Title">
     <w:name w:val="Title"/>
@@ -1782,9 +1945,9 @@
     <w:link w:val="TitleChar"/>
     <w:uiPriority w:val="99"/>
     <w:qFormat/>
-    <w:rsid w:val="00dc7c93"/>
+    <w:rsid w:val="00DC7C93"/>
     <w:pPr>
-      <w:ind w:right="0" w:hanging="0"/>
+      <w:ind w:right="0"/>
       <w:jc w:val="center"/>
     </w:pPr>
     <w:rPr>
@@ -1803,7 +1966,6 @@
     <w:unhideWhenUsed/>
     <w:qFormat/>
     <w:rsid w:val="00455676"/>
-    <w:pPr/>
     <w:rPr>
       <w:rFonts w:ascii="Tahoma" w:hAnsi="Tahoma" w:cs="Tahoma"/>
       <w:sz w:val="16"/>
@@ -1811,49 +1973,23 @@
     </w:rPr>
   </w:style>
   <w:style w:type="paragraph" w:styleId="Footer">
-    <w:name w:val="Footer"/>
+    <w:name w:val="footer"/>
     <w:basedOn w:val="Normal"/>
     <w:link w:val="FooterChar"/>
     <w:uiPriority w:val="99"/>
     <w:unhideWhenUsed/>
-    <w:rsid w:val="007c465c"/>
+    <w:rsid w:val="007C465C"/>
     <w:pPr>
       <w:tabs>
-        <w:tab w:val="clear" w:pos="720"/>
-        <w:tab w:val="center" w:pos="4680" w:leader="none"/>
-        <w:tab w:val="right" w:pos="9360" w:leader="none"/>
+        <w:tab w:val="center" w:pos="4680"/>
+        <w:tab w:val="right" w:pos="9360"/>
       </w:tabs>
     </w:pPr>
-    <w:rPr/>
   </w:style>
-  <w:style w:type="paragraph" w:styleId="FrameContents">
+  <w:style w:type="paragraph" w:customStyle="1" w:styleId="FrameContents">
     <w:name w:val="Frame Contents"/>
     <w:basedOn w:val="Normal"/>
     <w:qFormat/>
-    <w:pPr/>
-    <w:rPr/>
-  </w:style>
-  <w:style w:type="numbering" w:styleId="NoList" w:default="1">
-    <w:name w:val="No List"/>
-    <w:uiPriority w:val="99"/>
-    <w:semiHidden/>
-    <w:unhideWhenUsed/>
-    <w:qFormat/>
-  </w:style>
-  <w:style w:type="table" w:default="1" w:styleId="TableNormal">
-    <w:name w:val="Normal Table"/>
-    <w:uiPriority w:val="99"/>
-    <w:semiHidden/>
-    <w:unhideWhenUsed/>
-    <w:tblPr>
-      <w:tblInd w:w="0" w:type="dxa"/>
-      <w:tblCellMar>
-        <w:top w:w="0" w:type="dxa"/>
-        <w:left w:w="108" w:type="dxa"/>
-        <w:bottom w:w="0" w:type="dxa"/>
-        <w:right w:w="108" w:type="dxa"/>
-      </w:tblCellMar>
-    </w:tblPr>
   </w:style>
 </w:styles>
 </file>
@@ -2151,4 +2287,16 @@
     </a:ext>
   </a:extLst>
 </a:theme>
+</file>
+
+<file path=customXml/item1.xml><?xml version="1.0" encoding="utf-8"?>
+<b:Sources xmlns:b="http://schemas.openxmlformats.org/officeDocument/2006/bibliography" xmlns="http://schemas.openxmlformats.org/officeDocument/2006/bibliography" SelectedStyle="\APASixthEditionOfficeOnline.xsl" StyleName="APA" Version="6"/>
+</file>
+
+<file path=customXml/itemProps1.xml><?xml version="1.0" encoding="utf-8"?>
+<ds:datastoreItem xmlns:ds="http://schemas.openxmlformats.org/officeDocument/2006/customXml" ds:itemID="{69530EF0-408F-4E05-92CF-8680549EB547}">
+  <ds:schemaRefs>
+    <ds:schemaRef ds:uri="http://schemas.openxmlformats.org/officeDocument/2006/bibliography"/>
+  </ds:schemaRefs>
+</ds:datastoreItem>
 </file>